--- a/lab2/отчет 02 Маляр Иван Владиславович.docx
+++ b/lab2/отчет 02 Маляр Иван Владиславович.docx
@@ -32,46 +32,25 @@
           <w:b/>
           <w:sz w:val="24"/>
         </w:rPr>
-        <w:t>ОТЧЕТ ПО ПРАКТИЧЕСКОЙ РАБОТЕ №</w:t>
-      </w:r>
-      <w:r>
+        <w:t>ОТЧЕТ ПО ПРАКТИЧЕСКОЙ РАБОТЕ №2</w:t>
+      </w:r>
+    </w:p>
+    <w:p>
+      <w:pPr>
+        <w:pStyle w:val="Normal"/>
+        <w:spacing w:lineRule="auto" w:line="360" w:before="0" w:after="0"/>
+        <w:jc w:val="center"/>
         <w:rPr>
           <w:b/>
           <w:sz w:val="24"/>
         </w:rPr>
-        <w:t>2</w:t>
-      </w:r>
-    </w:p>
-    <w:p>
-      <w:pPr>
-        <w:pStyle w:val="Normal"/>
-        <w:spacing w:lineRule="auto" w:line="360" w:before="0" w:after="0"/>
-        <w:jc w:val="center"/>
+      </w:pPr>
+      <w:r>
         <w:rPr>
           <w:b/>
           <w:sz w:val="24"/>
         </w:rPr>
-      </w:pPr>
-      <w:r>
-        <w:rPr>
-          <w:b/>
-          <w:sz w:val="24"/>
-        </w:rPr>
-        <w:t>НА ТЕМУ: «</w:t>
-      </w:r>
-      <w:r>
-        <w:rPr>
-          <w:b/>
-          <w:sz w:val="24"/>
-        </w:rPr>
-        <w:t>ХИМИЧЕСКАЯ ЛАБОРАТОРИЯ</w:t>
-      </w:r>
-      <w:r>
-        <w:rPr>
-          <w:b/>
-          <w:sz w:val="24"/>
-        </w:rPr>
-        <w:t>»</w:t>
+        <w:t>НА ТЕМУ: «ХИМИЧЕСКАЯ ЛАБОРАТОРИЯ»</w:t>
       </w:r>
     </w:p>
     <w:p>
@@ -172,13 +151,7 @@
         <w:rPr>
           <w:sz w:val="24"/>
         </w:rPr>
-        <w:t>программа генерирует задание как синтез какого-либо химического соединения</w:t>
-      </w:r>
-      <w:r>
-        <w:rPr>
-          <w:sz w:val="24"/>
-        </w:rPr>
-        <w:t>;</w:t>
+        <w:t>программа генерирует задание как синтез какого-либо химического соединения;</w:t>
       </w:r>
     </w:p>
     <w:p>
@@ -262,7 +235,19 @@
         <w:rPr>
           <w:sz w:val="24"/>
         </w:rPr>
-        <w:t>список возможных реакций можно получить из файла или базы данных (тут MySQL), список реагентов из файла, список заданий расположен в enum;</w:t>
+        <w:t xml:space="preserve">список возможных реакций можно получить из </w:t>
+      </w:r>
+      <w:r>
+        <w:rPr>
+          <w:sz w:val="24"/>
+        </w:rPr>
+        <w:t xml:space="preserve">текстового </w:t>
+      </w:r>
+      <w:r>
+        <w:rPr>
+          <w:sz w:val="24"/>
+        </w:rPr>
+        <w:t>файла или базы данных (тут MySQL), список реагентов из файла, список заданий расположен в enum;</w:t>
       </w:r>
     </w:p>
     <w:p>
@@ -301,23 +286,7 @@
           <w:i/>
           <w:sz w:val="24"/>
         </w:rPr>
-        <w:t xml:space="preserve">Описание </w:t>
-      </w:r>
-      <w:r>
-        <w:rPr>
-          <w:b/>
-          <w:i/>
-          <w:sz w:val="24"/>
-        </w:rPr>
-        <w:t xml:space="preserve">UML-схемы и </w:t>
-      </w:r>
-      <w:r>
-        <w:rPr>
-          <w:b/>
-          <w:i/>
-          <w:sz w:val="24"/>
-        </w:rPr>
-        <w:t>реализованных классов:</w:t>
+        <w:t>Описание UML-схемы и реализованных классов:</w:t>
       </w:r>
     </w:p>
     <w:p>
@@ -466,6 +435,1047 @@
       </w:r>
       <w:r>
         <w:rPr>
+          <w:rFonts w:eastAsia="Droid Sans Fallback" w:cs="Calibri"/>
+          <w:i/>
+          <w:iCs/>
+          <w:color w:val="00000A"/>
+          <w:sz w:val="24"/>
+          <w:szCs w:val="22"/>
+          <w:u w:val="single"/>
+          <w:lang w:val="en-GB" w:eastAsia="en-US" w:bidi="ar-SA"/>
+        </w:rPr>
+        <w:t>I</w:t>
+      </w:r>
+      <w:r>
+        <w:rPr>
+          <w:rFonts w:eastAsia="Droid Sans Fallback" w:cs="Calibri"/>
+          <w:i/>
+          <w:iCs/>
+          <w:color w:val="00000A"/>
+          <w:sz w:val="24"/>
+          <w:szCs w:val="22"/>
+          <w:u w:val="single"/>
+          <w:lang w:val="en-GB" w:eastAsia="en-US" w:bidi="ar-SA"/>
+        </w:rPr>
+        <w:t>Obse</w:t>
+      </w:r>
+      <w:r>
+        <w:rPr>
+          <w:i/>
+          <w:iCs/>
+          <w:sz w:val="24"/>
+          <w:u w:val="single"/>
+          <w:lang w:val="en-GB"/>
+        </w:rPr>
+        <w:t>rverable</w:t>
+      </w:r>
+      <w:r>
+        <w:rPr>
+          <w:sz w:val="24"/>
+          <w:lang w:val="en-GB"/>
+        </w:rPr>
+        <w:t xml:space="preserve">, is a container for objects implementing interface </w:t>
+      </w:r>
+      <w:r>
+        <w:rPr>
+          <w:rFonts w:eastAsia="Droid Sans Fallback" w:cs="Calibri"/>
+          <w:i/>
+          <w:iCs/>
+          <w:color w:val="00000A"/>
+          <w:sz w:val="24"/>
+          <w:szCs w:val="22"/>
+          <w:u w:val="single"/>
+          <w:lang w:val="en-GB" w:eastAsia="en-US" w:bidi="ar-SA"/>
+        </w:rPr>
+        <w:t>I</w:t>
+      </w:r>
+      <w:r>
+        <w:rPr>
+          <w:rFonts w:eastAsia="Droid Sans Fallback" w:cs="Calibri"/>
+          <w:i/>
+          <w:iCs/>
+          <w:color w:val="00000A"/>
+          <w:sz w:val="24"/>
+          <w:szCs w:val="22"/>
+          <w:u w:val="single"/>
+          <w:lang w:val="en-GB" w:eastAsia="en-US" w:bidi="ar-SA"/>
+        </w:rPr>
+        <w:t>ChemicalObserver</w:t>
+      </w:r>
+      <w:r>
+        <w:rPr>
+          <w:sz w:val="24"/>
+          <w:lang w:val="en-GB"/>
+        </w:rPr>
+        <w:t>. This class is a model of chemical reactor where chemical interaction between chemical reagents occurs.</w:t>
+      </w:r>
+    </w:p>
+    <w:p>
+      <w:pPr>
+        <w:pStyle w:val="ListParagraph"/>
+        <w:numPr>
+          <w:ilvl w:val="0"/>
+          <w:numId w:val="1"/>
+        </w:numPr>
+        <w:spacing w:lineRule="auto" w:line="360" w:before="0" w:after="0"/>
+        <w:contextualSpacing/>
+        <w:jc w:val="both"/>
+        <w:rPr>
+          <w:sz w:val="24"/>
+          <w:lang w:val="en-GB"/>
+        </w:rPr>
+      </w:pPr>
+      <w:r>
+        <w:rPr>
+          <w:sz w:val="24"/>
+          <w:lang w:val="en-GB"/>
+        </w:rPr>
+        <w:t xml:space="preserve">The class </w:t>
+      </w:r>
+      <w:r>
+        <w:rPr>
+          <w:i/>
+          <w:iCs/>
+          <w:sz w:val="24"/>
+          <w:u w:val="single"/>
+          <w:lang w:val="en-GB"/>
+        </w:rPr>
+        <w:t>Substance</w:t>
+      </w:r>
+      <w:r>
+        <w:rPr>
+          <w:sz w:val="24"/>
+          <w:lang w:val="en-GB"/>
+        </w:rPr>
+        <w:t xml:space="preserve">, implementing interface </w:t>
+      </w:r>
+      <w:r>
+        <w:rPr>
+          <w:rFonts w:eastAsia="Droid Sans Fallback" w:cs="Calibri"/>
+          <w:i/>
+          <w:iCs/>
+          <w:color w:val="00000A"/>
+          <w:sz w:val="24"/>
+          <w:szCs w:val="22"/>
+          <w:u w:val="single"/>
+          <w:lang w:val="en-GB" w:eastAsia="en-US" w:bidi="ar-SA"/>
+        </w:rPr>
+        <w:t>I</w:t>
+      </w:r>
+      <w:r>
+        <w:rPr>
+          <w:rFonts w:eastAsia="Droid Sans Fallback" w:cs="Calibri"/>
+          <w:i/>
+          <w:iCs/>
+          <w:color w:val="00000A"/>
+          <w:sz w:val="24"/>
+          <w:szCs w:val="22"/>
+          <w:u w:val="single"/>
+          <w:lang w:val="en-GB" w:eastAsia="en-US" w:bidi="ar-SA"/>
+        </w:rPr>
+        <w:t>ChemicalObserver</w:t>
+      </w:r>
+      <w:r>
+        <w:rPr>
+          <w:sz w:val="24"/>
+          <w:lang w:val="en-GB"/>
+        </w:rPr>
+        <w:t>, is a model of a chemical reagent. It contains methods simulating response of the reagent upon different exposures.</w:t>
+      </w:r>
+    </w:p>
+    <w:p>
+      <w:pPr>
+        <w:pStyle w:val="ListParagraph"/>
+        <w:spacing w:lineRule="auto" w:line="360" w:before="0" w:after="0"/>
+        <w:contextualSpacing/>
+        <w:jc w:val="both"/>
+        <w:rPr/>
+      </w:pPr>
+      <w:r>
+        <w:rPr/>
+      </w:r>
+    </w:p>
+    <w:p>
+      <w:pPr>
+        <w:pStyle w:val="ListParagraph"/>
+        <w:spacing w:lineRule="auto" w:line="360" w:before="0" w:after="0"/>
+        <w:contextualSpacing/>
+        <w:jc w:val="both"/>
+        <w:rPr>
+          <w:b/>
+          <w:i/>
+          <w:sz w:val="24"/>
+        </w:rPr>
+      </w:pPr>
+      <w:r>
+        <w:rPr>
+          <w:b/>
+          <w:i/>
+          <w:sz w:val="24"/>
+        </w:rPr>
+        <w:t>Вспомогательные классы:</w:t>
+      </w:r>
+    </w:p>
+    <w:p>
+      <w:pPr>
+        <w:pStyle w:val="ListParagraph"/>
+        <w:numPr>
+          <w:ilvl w:val="0"/>
+          <w:numId w:val="1"/>
+        </w:numPr>
+        <w:spacing w:lineRule="auto" w:line="360" w:before="0" w:after="0"/>
+        <w:contextualSpacing/>
+        <w:jc w:val="both"/>
+        <w:rPr>
+          <w:sz w:val="24"/>
+          <w:lang w:val="en-GB"/>
+        </w:rPr>
+      </w:pPr>
+      <w:r>
+        <w:rPr>
+          <w:sz w:val="24"/>
+          <w:lang w:val="en-GB"/>
+        </w:rPr>
+        <w:t xml:space="preserve">The class </w:t>
+      </w:r>
+      <w:r>
+        <w:rPr>
+          <w:i/>
+          <w:iCs/>
+          <w:sz w:val="24"/>
+          <w:u w:val="single"/>
+          <w:lang w:val="en-GB"/>
+        </w:rPr>
+        <w:t>TaskGenerator</w:t>
+      </w:r>
+      <w:r>
+        <w:rPr>
+          <w:sz w:val="24"/>
+          <w:lang w:val="en-GB"/>
+        </w:rPr>
+        <w:t xml:space="preserve"> generates a chemical compound and a list of answers containing chemical reagents.</w:t>
+      </w:r>
+    </w:p>
+    <w:p>
+      <w:pPr>
+        <w:pStyle w:val="ListParagraph"/>
+        <w:numPr>
+          <w:ilvl w:val="0"/>
+          <w:numId w:val="1"/>
+        </w:numPr>
+        <w:spacing w:lineRule="auto" w:line="360" w:before="0" w:after="0"/>
+        <w:contextualSpacing/>
+        <w:jc w:val="both"/>
+        <w:rPr>
+          <w:sz w:val="24"/>
+          <w:lang w:val="en-GB"/>
+        </w:rPr>
+      </w:pPr>
+      <w:r>
+        <w:rPr>
+          <w:sz w:val="24"/>
+          <w:lang w:val="en-GB"/>
+        </w:rPr>
+        <w:t xml:space="preserve">The class </w:t>
+      </w:r>
+      <w:r>
+        <w:rPr>
+          <w:i/>
+          <w:iCs/>
+          <w:sz w:val="24"/>
+          <w:u w:val="single"/>
+          <w:lang w:val="en-GB"/>
+        </w:rPr>
+        <w:t>ChemicalGenerator</w:t>
+      </w:r>
+      <w:r>
+        <w:rPr>
+          <w:sz w:val="24"/>
+          <w:lang w:val="en-GB"/>
+        </w:rPr>
+        <w:t xml:space="preserve"> implements the factory method pattern. It generates </w:t>
+      </w:r>
+      <w:r>
+        <w:rPr>
+          <w:rFonts w:eastAsia="Droid Sans Fallback" w:cs="Calibri"/>
+          <w:i/>
+          <w:iCs/>
+          <w:color w:val="00000A"/>
+          <w:sz w:val="24"/>
+          <w:szCs w:val="22"/>
+          <w:u w:val="single"/>
+          <w:lang w:val="en-GB" w:eastAsia="en-US" w:bidi="ar-SA"/>
+        </w:rPr>
+        <w:t>Solids</w:t>
+      </w:r>
+      <w:r>
+        <w:rPr>
+          <w:rFonts w:eastAsia="Droid Sans Fallback" w:cs="Calibri"/>
+          <w:i/>
+          <w:iCs/>
+          <w:color w:val="00000A"/>
+          <w:sz w:val="24"/>
+          <w:szCs w:val="22"/>
+          <w:u w:val="single"/>
+          <w:lang w:val="en-GB" w:eastAsia="en-US" w:bidi="ar-SA"/>
+        </w:rPr>
+        <w:t>Fac</w:t>
+      </w:r>
+      <w:r>
+        <w:rPr>
+          <w:i/>
+          <w:iCs/>
+          <w:sz w:val="24"/>
+          <w:u w:val="single"/>
+          <w:lang w:val="en-GB"/>
+        </w:rPr>
+        <w:t>tory</w:t>
+      </w:r>
+      <w:r>
+        <w:rPr>
+          <w:sz w:val="24"/>
+          <w:lang w:val="en-GB"/>
+        </w:rPr>
+        <w:t xml:space="preserve"> or </w:t>
+      </w:r>
+      <w:r>
+        <w:rPr>
+          <w:rFonts w:eastAsia="Droid Sans Fallback" w:cs="Calibri"/>
+          <w:i/>
+          <w:iCs/>
+          <w:color w:val="00000A"/>
+          <w:sz w:val="24"/>
+          <w:szCs w:val="22"/>
+          <w:u w:val="single"/>
+          <w:lang w:val="en-GB" w:eastAsia="en-US" w:bidi="ar-SA"/>
+        </w:rPr>
+        <w:t>SolutionFa</w:t>
+      </w:r>
+      <w:r>
+        <w:rPr>
+          <w:i/>
+          <w:iCs/>
+          <w:sz w:val="24"/>
+          <w:u w:val="single"/>
+          <w:lang w:val="en-GB"/>
+        </w:rPr>
+        <w:t>ctory</w:t>
+      </w:r>
+      <w:r>
+        <w:rPr>
+          <w:sz w:val="24"/>
+          <w:lang w:val="en-GB"/>
+        </w:rPr>
+        <w:t xml:space="preserve"> depending on number of arguments.</w:t>
+      </w:r>
+    </w:p>
+    <w:p>
+      <w:pPr>
+        <w:pStyle w:val="ListParagraph"/>
+        <w:numPr>
+          <w:ilvl w:val="0"/>
+          <w:numId w:val="1"/>
+        </w:numPr>
+        <w:spacing w:lineRule="auto" w:line="360" w:before="0" w:after="0"/>
+        <w:contextualSpacing/>
+        <w:jc w:val="both"/>
+        <w:rPr>
+          <w:sz w:val="24"/>
+          <w:lang w:val="en-GB"/>
+        </w:rPr>
+      </w:pPr>
+      <w:r>
+        <w:rPr>
+          <w:sz w:val="24"/>
+          <w:lang w:val="en-GB"/>
+        </w:rPr>
+        <w:t xml:space="preserve">The class </w:t>
+      </w:r>
+      <w:r>
+        <w:rPr>
+          <w:rFonts w:eastAsia="Droid Sans Fallback" w:cs="Calibri"/>
+          <w:i/>
+          <w:iCs/>
+          <w:color w:val="00000A"/>
+          <w:sz w:val="24"/>
+          <w:szCs w:val="22"/>
+          <w:u w:val="single"/>
+          <w:lang w:val="en-GB" w:eastAsia="en-US" w:bidi="ar-SA"/>
+        </w:rPr>
+        <w:t>Solids</w:t>
+      </w:r>
+      <w:r>
+        <w:rPr>
+          <w:rFonts w:eastAsia="Droid Sans Fallback" w:cs="Calibri"/>
+          <w:i/>
+          <w:iCs/>
+          <w:color w:val="00000A"/>
+          <w:sz w:val="24"/>
+          <w:szCs w:val="22"/>
+          <w:u w:val="single"/>
+          <w:lang w:val="en-GB" w:eastAsia="en-US" w:bidi="ar-SA"/>
+        </w:rPr>
+        <w:t>Fac</w:t>
+      </w:r>
+      <w:r>
+        <w:rPr>
+          <w:i/>
+          <w:iCs/>
+          <w:sz w:val="24"/>
+          <w:u w:val="single"/>
+          <w:lang w:val="en-GB"/>
+        </w:rPr>
+        <w:t>tory</w:t>
+      </w:r>
+      <w:r>
+        <w:rPr>
+          <w:sz w:val="24"/>
+          <w:lang w:val="en-GB"/>
+        </w:rPr>
+        <w:t xml:space="preserve"> generates </w:t>
+      </w:r>
+      <w:r>
+        <w:rPr>
+          <w:i/>
+          <w:iCs/>
+          <w:sz w:val="24"/>
+          <w:u w:val="single"/>
+          <w:lang w:val="en-GB"/>
+        </w:rPr>
+        <w:t>ChemicalObserver</w:t>
+      </w:r>
+      <w:r>
+        <w:rPr>
+          <w:sz w:val="24"/>
+          <w:lang w:val="en-GB"/>
+        </w:rPr>
+        <w:t xml:space="preserve"> objects using data from file.</w:t>
+      </w:r>
+    </w:p>
+    <w:p>
+      <w:pPr>
+        <w:pStyle w:val="ListParagraph"/>
+        <w:numPr>
+          <w:ilvl w:val="0"/>
+          <w:numId w:val="1"/>
+        </w:numPr>
+        <w:spacing w:lineRule="auto" w:line="360" w:before="0" w:after="0"/>
+        <w:contextualSpacing/>
+        <w:jc w:val="both"/>
+        <w:rPr>
+          <w:sz w:val="24"/>
+          <w:lang w:val="en-GB"/>
+        </w:rPr>
+      </w:pPr>
+      <w:r>
+        <w:rPr>
+          <w:sz w:val="24"/>
+          <w:lang w:val="en-GB"/>
+        </w:rPr>
+        <w:t xml:space="preserve">The class </w:t>
+      </w:r>
+      <w:r>
+        <w:rPr>
+          <w:rFonts w:eastAsia="Droid Sans Fallback" w:cs="Calibri"/>
+          <w:i/>
+          <w:iCs/>
+          <w:color w:val="00000A"/>
+          <w:sz w:val="24"/>
+          <w:szCs w:val="22"/>
+          <w:u w:val="single"/>
+          <w:lang w:val="en-GB" w:eastAsia="en-US" w:bidi="ar-SA"/>
+        </w:rPr>
+        <w:t>SolutionFa</w:t>
+      </w:r>
+      <w:r>
+        <w:rPr>
+          <w:i/>
+          <w:iCs/>
+          <w:sz w:val="24"/>
+          <w:u w:val="single"/>
+          <w:lang w:val="en-GB"/>
+        </w:rPr>
+        <w:t>ctory</w:t>
+      </w:r>
+      <w:r>
+        <w:rPr>
+          <w:sz w:val="24"/>
+          <w:lang w:val="en-GB"/>
+        </w:rPr>
+        <w:t xml:space="preserve"> generates </w:t>
+      </w:r>
+      <w:r>
+        <w:rPr>
+          <w:i/>
+          <w:iCs/>
+          <w:sz w:val="24"/>
+          <w:u w:val="single"/>
+          <w:lang w:val="en-GB"/>
+        </w:rPr>
+        <w:t>ChemicalObserver</w:t>
+      </w:r>
+      <w:r>
+        <w:rPr>
+          <w:sz w:val="24"/>
+          <w:lang w:val="en-GB"/>
+        </w:rPr>
+        <w:t xml:space="preserve"> objects using data from file.</w:t>
+      </w:r>
+    </w:p>
+    <w:p>
+      <w:pPr>
+        <w:pStyle w:val="ListParagraph"/>
+        <w:numPr>
+          <w:ilvl w:val="0"/>
+          <w:numId w:val="1"/>
+        </w:numPr>
+        <w:spacing w:lineRule="auto" w:line="360" w:before="0" w:after="0"/>
+        <w:contextualSpacing/>
+        <w:jc w:val="both"/>
+        <w:rPr>
+          <w:sz w:val="24"/>
+          <w:lang w:val="en-GB"/>
+        </w:rPr>
+      </w:pPr>
+      <w:r>
+        <w:rPr>
+          <w:sz w:val="24"/>
+          <w:lang w:val="en-GB"/>
+        </w:rPr>
+        <w:t xml:space="preserve">The class </w:t>
+      </w:r>
+      <w:r>
+        <w:rPr>
+          <w:i/>
+          <w:iCs/>
+          <w:sz w:val="24"/>
+          <w:u w:val="single"/>
+          <w:lang w:val="en-GB"/>
+        </w:rPr>
+        <w:t>ReactionAdapterDB</w:t>
+      </w:r>
+      <w:r>
+        <w:rPr>
+          <w:sz w:val="24"/>
+          <w:lang w:val="en-GB"/>
+        </w:rPr>
+        <w:t xml:space="preserve">, implementing interface </w:t>
+      </w:r>
+      <w:r>
+        <w:rPr>
+          <w:rFonts w:eastAsia="Droid Sans Fallback" w:cs="Calibri"/>
+          <w:i/>
+          <w:iCs/>
+          <w:color w:val="00000A"/>
+          <w:sz w:val="24"/>
+          <w:szCs w:val="22"/>
+          <w:u w:val="single"/>
+          <w:lang w:val="en-GB" w:eastAsia="en-US" w:bidi="ar-SA"/>
+        </w:rPr>
+        <w:t>I</w:t>
+      </w:r>
+      <w:r>
+        <w:rPr>
+          <w:rFonts w:eastAsia="Droid Sans Fallback" w:cs="Calibri"/>
+          <w:i/>
+          <w:iCs/>
+          <w:color w:val="00000A"/>
+          <w:sz w:val="24"/>
+          <w:szCs w:val="22"/>
+          <w:u w:val="single"/>
+          <w:lang w:val="en-GB" w:eastAsia="en-US" w:bidi="ar-SA"/>
+        </w:rPr>
+        <w:t>ReactionAdapter</w:t>
+      </w:r>
+      <w:r>
+        <w:rPr>
+          <w:sz w:val="24"/>
+          <w:lang w:val="en-GB"/>
+        </w:rPr>
+        <w:t>, provides receiving information about chemical reaction from MySQL database.</w:t>
+      </w:r>
+    </w:p>
+    <w:p>
+      <w:pPr>
+        <w:pStyle w:val="ListParagraph"/>
+        <w:numPr>
+          <w:ilvl w:val="0"/>
+          <w:numId w:val="1"/>
+        </w:numPr>
+        <w:spacing w:lineRule="auto" w:line="360" w:before="0" w:after="0"/>
+        <w:contextualSpacing/>
+        <w:jc w:val="both"/>
+        <w:rPr>
+          <w:sz w:val="24"/>
+          <w:lang w:val="en-GB"/>
+        </w:rPr>
+      </w:pPr>
+      <w:r>
+        <w:rPr>
+          <w:sz w:val="24"/>
+          <w:lang w:val="en-GB"/>
+        </w:rPr>
+        <w:t xml:space="preserve">The class </w:t>
+      </w:r>
+      <w:r>
+        <w:rPr>
+          <w:i/>
+          <w:iCs/>
+          <w:sz w:val="24"/>
+          <w:u w:val="single"/>
+          <w:lang w:val="en-GB"/>
+        </w:rPr>
+        <w:t>ReactionAdapterFile</w:t>
+      </w:r>
+      <w:r>
+        <w:rPr>
+          <w:sz w:val="24"/>
+          <w:lang w:val="en-GB"/>
+        </w:rPr>
+        <w:t xml:space="preserve">, implementing interface </w:t>
+      </w:r>
+      <w:r>
+        <w:rPr>
+          <w:rFonts w:eastAsia="Droid Sans Fallback" w:cs="Calibri"/>
+          <w:i/>
+          <w:iCs/>
+          <w:color w:val="00000A"/>
+          <w:sz w:val="24"/>
+          <w:szCs w:val="22"/>
+          <w:u w:val="single"/>
+          <w:lang w:val="en-GB" w:eastAsia="en-US" w:bidi="ar-SA"/>
+        </w:rPr>
+        <w:t>I</w:t>
+      </w:r>
+      <w:r>
+        <w:rPr>
+          <w:rFonts w:eastAsia="Droid Sans Fallback" w:cs="Calibri"/>
+          <w:i/>
+          <w:iCs/>
+          <w:color w:val="00000A"/>
+          <w:sz w:val="24"/>
+          <w:szCs w:val="22"/>
+          <w:u w:val="single"/>
+          <w:lang w:val="en-GB" w:eastAsia="en-US" w:bidi="ar-SA"/>
+        </w:rPr>
+        <w:t>ReactionAdapter</w:t>
+      </w:r>
+      <w:r>
+        <w:rPr>
+          <w:sz w:val="24"/>
+          <w:lang w:val="en-GB"/>
+        </w:rPr>
+        <w:t>, provides receiving information about chemical reaction from text file.</w:t>
+      </w:r>
+    </w:p>
+    <w:p>
+      <w:pPr>
+        <w:pStyle w:val="ListParagraph"/>
+        <w:numPr>
+          <w:ilvl w:val="0"/>
+          <w:numId w:val="1"/>
+        </w:numPr>
+        <w:spacing w:lineRule="auto" w:line="360" w:before="0" w:after="0"/>
+        <w:contextualSpacing/>
+        <w:jc w:val="both"/>
+        <w:rPr>
+          <w:sz w:val="24"/>
+          <w:lang w:val="en-GB"/>
+        </w:rPr>
+      </w:pPr>
+      <w:r>
+        <w:rPr>
+          <w:sz w:val="24"/>
+          <w:lang w:val="en-GB"/>
+        </w:rPr>
+        <w:t xml:space="preserve">The enumeration </w:t>
+      </w:r>
+      <w:r>
+        <w:rPr>
+          <w:i/>
+          <w:iCs/>
+          <w:sz w:val="24"/>
+          <w:u w:val="single"/>
+          <w:lang w:val="en-GB"/>
+        </w:rPr>
+        <w:t>Tasks</w:t>
+      </w:r>
+      <w:r>
+        <w:rPr>
+          <w:sz w:val="24"/>
+          <w:lang w:val="en-GB"/>
+        </w:rPr>
+        <w:t xml:space="preserve"> is a set of tasks.</w:t>
+      </w:r>
+    </w:p>
+    <w:p>
+      <w:pPr>
+        <w:pStyle w:val="ListParagraph"/>
+        <w:numPr>
+          <w:ilvl w:val="0"/>
+          <w:numId w:val="1"/>
+        </w:numPr>
+        <w:spacing w:lineRule="auto" w:line="360" w:before="0" w:after="0"/>
+        <w:contextualSpacing/>
+        <w:jc w:val="both"/>
+        <w:rPr>
+          <w:sz w:val="24"/>
+          <w:lang w:val="en-GB"/>
+        </w:rPr>
+      </w:pPr>
+      <w:r>
+        <w:rPr>
+          <w:sz w:val="24"/>
+          <w:lang w:val="en-GB"/>
+        </w:rPr>
+        <w:t xml:space="preserve">The enumeration </w:t>
+      </w:r>
+      <w:r>
+        <w:rPr>
+          <w:i/>
+          <w:iCs/>
+          <w:sz w:val="24"/>
+          <w:u w:val="single"/>
+          <w:lang w:val="en-GB"/>
+        </w:rPr>
+        <w:t>Marker</w:t>
+      </w:r>
+      <w:r>
+        <w:rPr>
+          <w:sz w:val="24"/>
+          <w:lang w:val="en-GB"/>
+        </w:rPr>
+        <w:t xml:space="preserve"> is a set of chemical classes.</w:t>
+      </w:r>
+    </w:p>
+    <w:p>
+      <w:pPr>
+        <w:pStyle w:val="ListParagraph"/>
+        <w:numPr>
+          <w:ilvl w:val="0"/>
+          <w:numId w:val="1"/>
+        </w:numPr>
+        <w:spacing w:lineRule="auto" w:line="360" w:before="0" w:after="0"/>
+        <w:contextualSpacing/>
+        <w:jc w:val="both"/>
+        <w:rPr>
+          <w:sz w:val="24"/>
+          <w:lang w:val="en-GB"/>
+        </w:rPr>
+      </w:pPr>
+      <w:r>
+        <w:rPr>
+          <w:sz w:val="24"/>
+          <w:lang w:val="en-GB"/>
+        </w:rPr>
+        <w:t xml:space="preserve">The class </w:t>
+      </w:r>
+      <w:r>
+        <w:rPr>
+          <w:i/>
+          <w:iCs/>
+          <w:sz w:val="24"/>
+          <w:u w:val="single"/>
+          <w:lang w:val="en-GB"/>
+        </w:rPr>
+        <w:t>QuitException</w:t>
+      </w:r>
+      <w:r>
+        <w:rPr>
+          <w:sz w:val="24"/>
+          <w:lang w:val="en-GB"/>
+        </w:rPr>
+        <w:t xml:space="preserve"> extends </w:t>
+      </w:r>
+      <w:r>
+        <w:rPr>
+          <w:i/>
+          <w:iCs/>
+          <w:sz w:val="24"/>
+          <w:u w:val="single"/>
+          <w:lang w:val="en-GB"/>
+        </w:rPr>
+        <w:t>Exception</w:t>
+      </w:r>
+      <w:r>
+        <w:rPr>
+          <w:sz w:val="24"/>
+          <w:lang w:val="en-GB"/>
+        </w:rPr>
+        <w:t>. Here, it allows to quit the program.</w:t>
+      </w:r>
+    </w:p>
+    <w:p>
+      <w:pPr>
+        <w:pStyle w:val="ListParagraph"/>
+        <w:spacing w:lineRule="auto" w:line="360" w:before="0" w:after="0"/>
+        <w:contextualSpacing/>
+        <w:jc w:val="both"/>
+        <w:rPr>
+          <w:b/>
+          <w:i/>
+          <w:sz w:val="24"/>
+          <w:lang w:val="en-GB"/>
+        </w:rPr>
+      </w:pPr>
+      <w:r>
+        <w:rPr>
+          <w:b/>
+          <w:i/>
+          <w:sz w:val="24"/>
+          <w:lang w:val="en-GB"/>
+        </w:rPr>
+      </w:r>
+    </w:p>
+    <w:p>
+      <w:pPr>
+        <w:pStyle w:val="ListParagraph"/>
+        <w:spacing w:lineRule="auto" w:line="360" w:before="0" w:after="0"/>
+        <w:contextualSpacing/>
+        <w:jc w:val="both"/>
+        <w:rPr>
+          <w:b/>
+          <w:i/>
+          <w:sz w:val="24"/>
+          <w:lang w:val="en-GB"/>
+        </w:rPr>
+      </w:pPr>
+      <w:r>
+        <w:rPr>
+          <w:b/>
+          <w:i/>
+          <w:sz w:val="24"/>
+          <w:lang w:val="en-GB"/>
+        </w:rPr>
+        <w:t>Интерфейсы</w:t>
+      </w:r>
+    </w:p>
+    <w:p>
+      <w:pPr>
+        <w:pStyle w:val="ListParagraph"/>
+        <w:numPr>
+          <w:ilvl w:val="0"/>
+          <w:numId w:val="1"/>
+        </w:numPr>
+        <w:spacing w:lineRule="auto" w:line="360" w:before="0" w:after="0"/>
+        <w:contextualSpacing/>
+        <w:jc w:val="both"/>
+        <w:rPr>
+          <w:sz w:val="24"/>
+          <w:lang w:val="en-GB"/>
+        </w:rPr>
+      </w:pPr>
+      <w:r>
+        <w:rPr>
+          <w:sz w:val="24"/>
+          <w:lang w:val="en-GB"/>
+        </w:rPr>
+        <w:t xml:space="preserve">The interface </w:t>
+      </w:r>
+      <w:r>
+        <w:rPr>
+          <w:rFonts w:eastAsia="Droid Sans Fallback" w:cs="Calibri"/>
+          <w:i/>
+          <w:iCs/>
+          <w:color w:val="00000A"/>
+          <w:sz w:val="24"/>
+          <w:szCs w:val="22"/>
+          <w:u w:val="single"/>
+          <w:lang w:val="en-GB" w:eastAsia="en-US" w:bidi="ar-SA"/>
+        </w:rPr>
+        <w:t>I</w:t>
+      </w:r>
+      <w:r>
+        <w:rPr>
+          <w:rFonts w:eastAsia="Droid Sans Fallback" w:cs="Calibri"/>
+          <w:i/>
+          <w:iCs/>
+          <w:color w:val="00000A"/>
+          <w:sz w:val="24"/>
+          <w:szCs w:val="22"/>
+          <w:u w:val="single"/>
+          <w:lang w:val="en-GB" w:eastAsia="en-US" w:bidi="ar-SA"/>
+        </w:rPr>
+        <w:t>Chemicable</w:t>
+      </w:r>
+      <w:r>
+        <w:rPr>
+          <w:sz w:val="24"/>
+          <w:lang w:val="en-GB"/>
+        </w:rPr>
+        <w:t xml:space="preserve"> allows receiving information about used chemical reagents</w:t>
+      </w:r>
+    </w:p>
+    <w:p>
+      <w:pPr>
+        <w:pStyle w:val="ListParagraph"/>
+        <w:numPr>
+          <w:ilvl w:val="0"/>
+          <w:numId w:val="1"/>
+        </w:numPr>
+        <w:spacing w:lineRule="auto" w:line="360" w:before="0" w:after="0"/>
+        <w:contextualSpacing/>
+        <w:jc w:val="both"/>
+        <w:rPr>
+          <w:sz w:val="24"/>
+          <w:lang w:val="en-GB"/>
+        </w:rPr>
+      </w:pPr>
+      <w:r>
+        <w:rPr>
+          <w:sz w:val="24"/>
+          <w:lang w:val="en-GB"/>
+        </w:rPr>
+        <w:t xml:space="preserve">The interface </w:t>
+      </w:r>
+      <w:r>
+        <w:rPr>
+          <w:rFonts w:eastAsia="Droid Sans Fallback" w:cs="Calibri"/>
+          <w:i/>
+          <w:iCs/>
+          <w:color w:val="00000A"/>
+          <w:sz w:val="24"/>
+          <w:szCs w:val="22"/>
+          <w:u w:val="single"/>
+          <w:lang w:val="en-GB" w:eastAsia="en-US" w:bidi="ar-SA"/>
+        </w:rPr>
+        <w:t>I</w:t>
+      </w:r>
+      <w:r>
+        <w:rPr>
+          <w:i/>
+          <w:iCs/>
+          <w:sz w:val="24"/>
+          <w:u w:val="single"/>
+          <w:lang w:val="en-GB"/>
+        </w:rPr>
+        <w:t>ChemicalObserver</w:t>
+      </w:r>
+      <w:r>
+        <w:rPr>
+          <w:sz w:val="24"/>
+          <w:lang w:val="en-GB"/>
+        </w:rPr>
+        <w:t xml:space="preserve"> extends </w:t>
+      </w:r>
+      <w:r>
+        <w:rPr>
+          <w:rFonts w:eastAsia="Droid Sans Fallback" w:cs="Calibri"/>
+          <w:i/>
+          <w:iCs/>
+          <w:color w:val="00000A"/>
+          <w:sz w:val="24"/>
+          <w:szCs w:val="22"/>
+          <w:u w:val="single"/>
+          <w:lang w:val="en-GB" w:eastAsia="en-US" w:bidi="ar-SA"/>
+        </w:rPr>
+        <w:t>I</w:t>
+      </w:r>
+      <w:r>
+        <w:rPr>
+          <w:i/>
+          <w:iCs/>
+          <w:sz w:val="24"/>
+          <w:u w:val="single"/>
+          <w:lang w:val="en-GB"/>
+        </w:rPr>
+        <w:t>Observer</w:t>
+      </w:r>
+      <w:r>
+        <w:rPr>
+          <w:sz w:val="24"/>
+          <w:lang w:val="en-GB"/>
+        </w:rPr>
+        <w:t xml:space="preserve"> and </w:t>
+      </w:r>
+      <w:r>
+        <w:rPr>
+          <w:rFonts w:eastAsia="Droid Sans Fallback" w:cs="Calibri"/>
+          <w:i/>
+          <w:iCs/>
+          <w:color w:val="00000A"/>
+          <w:sz w:val="24"/>
+          <w:szCs w:val="22"/>
+          <w:u w:val="single"/>
+          <w:lang w:val="en-GB" w:eastAsia="en-US" w:bidi="ar-SA"/>
+        </w:rPr>
+        <w:t>I</w:t>
+      </w:r>
+      <w:r>
+        <w:rPr>
+          <w:i/>
+          <w:iCs/>
+          <w:sz w:val="24"/>
+          <w:u w:val="single"/>
+          <w:lang w:val="en-GB"/>
+        </w:rPr>
+        <w:t>Chemicable</w:t>
+      </w:r>
+      <w:r>
+        <w:rPr>
+          <w:sz w:val="24"/>
+          <w:lang w:val="en-GB"/>
+        </w:rPr>
+        <w:t xml:space="preserve"> It allows operations with chemical reagents</w:t>
+      </w:r>
+    </w:p>
+    <w:p>
+      <w:pPr>
+        <w:pStyle w:val="ListParagraph"/>
+        <w:numPr>
+          <w:ilvl w:val="0"/>
+          <w:numId w:val="1"/>
+        </w:numPr>
+        <w:spacing w:lineRule="auto" w:line="360" w:before="0" w:after="0"/>
+        <w:contextualSpacing/>
+        <w:jc w:val="both"/>
+        <w:rPr>
+          <w:i/>
+          <w:iCs/>
+          <w:sz w:val="24"/>
+          <w:u w:val="single"/>
+          <w:lang w:val="en-GB"/>
+        </w:rPr>
+      </w:pPr>
+      <w:r>
+        <w:rPr>
+          <w:sz w:val="24"/>
+          <w:lang w:val="en-GB"/>
+        </w:rPr>
+        <w:t xml:space="preserve">The interface </w:t>
+      </w:r>
+      <w:r>
+        <w:rPr>
+          <w:rFonts w:eastAsia="Droid Sans Fallback" w:cs="Calibri"/>
+          <w:i/>
+          <w:iCs/>
+          <w:color w:val="00000A"/>
+          <w:sz w:val="24"/>
+          <w:szCs w:val="22"/>
+          <w:u w:val="single"/>
+          <w:lang w:val="en-GB" w:eastAsia="en-US" w:bidi="ar-SA"/>
+        </w:rPr>
+        <w:t>I</w:t>
+      </w:r>
+      <w:r>
+        <w:rPr>
+          <w:i/>
+          <w:iCs/>
+          <w:sz w:val="24"/>
+          <w:u w:val="single"/>
+          <w:lang w:val="en-GB"/>
+        </w:rPr>
+        <w:t>Observer</w:t>
+      </w:r>
+      <w:r>
+        <w:rPr>
+          <w:sz w:val="24"/>
+          <w:lang w:val="en-GB"/>
+        </w:rPr>
+        <w:t xml:space="preserve"> allows receiving information from interface </w:t>
+      </w:r>
+      <w:r>
+        <w:rPr>
           <w:i/>
           <w:iCs/>
           <w:sz w:val="24"/>
@@ -474,12 +1484,71 @@
         </w:rPr>
         <w:t>Observerable</w:t>
       </w:r>
-      <w:r>
-        <w:rPr>
-          <w:sz w:val="24"/>
-          <w:lang w:val="en-GB"/>
-        </w:rPr>
-        <w:t xml:space="preserve">, is a container for objects implementing interface </w:t>
+    </w:p>
+    <w:p>
+      <w:pPr>
+        <w:pStyle w:val="ListParagraph"/>
+        <w:numPr>
+          <w:ilvl w:val="0"/>
+          <w:numId w:val="1"/>
+        </w:numPr>
+        <w:spacing w:lineRule="auto" w:line="360" w:before="0" w:after="0"/>
+        <w:contextualSpacing/>
+        <w:jc w:val="both"/>
+        <w:rPr>
+          <w:sz w:val="24"/>
+          <w:lang w:val="en-GB"/>
+        </w:rPr>
+      </w:pPr>
+      <w:r>
+        <w:rPr>
+          <w:sz w:val="24"/>
+          <w:lang w:val="en-GB"/>
+        </w:rPr>
+        <w:t xml:space="preserve">The interface </w:t>
+      </w:r>
+      <w:r>
+        <w:rPr>
+          <w:rFonts w:eastAsia="Droid Sans Fallback" w:cs="Calibri"/>
+          <w:i/>
+          <w:iCs/>
+          <w:color w:val="00000A"/>
+          <w:sz w:val="24"/>
+          <w:szCs w:val="22"/>
+          <w:u w:val="single"/>
+          <w:lang w:val="en-GB" w:eastAsia="en-US" w:bidi="ar-SA"/>
+        </w:rPr>
+        <w:t>I</w:t>
+      </w:r>
+      <w:r>
+        <w:rPr>
+          <w:i/>
+          <w:iCs/>
+          <w:sz w:val="24"/>
+          <w:u w:val="single"/>
+          <w:lang w:val="en-GB"/>
+        </w:rPr>
+        <w:t>Observerable</w:t>
+      </w:r>
+      <w:r>
+        <w:rPr>
+          <w:sz w:val="24"/>
+          <w:lang w:val="en-GB"/>
+        </w:rPr>
+        <w:t xml:space="preserve"> allows informing objects from extending interface </w:t>
+      </w:r>
+      <w:r>
+        <w:rPr>
+          <w:rFonts w:eastAsia="Droid Sans Fallback" w:cs="Calibri"/>
+          <w:i/>
+          <w:iCs/>
+          <w:color w:val="00000A"/>
+          <w:sz w:val="24"/>
+          <w:szCs w:val="22"/>
+          <w:u w:val="single"/>
+          <w:lang w:val="en-GB" w:eastAsia="en-US" w:bidi="ar-SA"/>
+        </w:rPr>
+        <w:t>I</w:t>
       </w:r>
       <w:r>
         <w:rPr>
@@ -496,7 +1565,7 @@
           <w:sz w:val="24"/>
           <w:lang w:val="en-GB"/>
         </w:rPr>
-        <w:t>. This class is a model of chemical reactor where chemical interaction between chemical reagents occurs.</w:t>
+        <w:t xml:space="preserve"> and changing some fields</w:t>
       </w:r>
     </w:p>
     <w:p>
@@ -519,74 +1588,37 @@
           <w:sz w:val="24"/>
           <w:lang w:val="en-GB"/>
         </w:rPr>
-        <w:t xml:space="preserve">The class </w:t>
-      </w:r>
-      <w:r>
-        <w:rPr>
-          <w:i/>
-          <w:iCs/>
-          <w:sz w:val="24"/>
-          <w:u w:val="single"/>
-          <w:lang w:val="en-GB"/>
-        </w:rPr>
-        <w:t>Substance</w:t>
-      </w:r>
-      <w:r>
-        <w:rPr>
-          <w:sz w:val="24"/>
-          <w:lang w:val="en-GB"/>
-        </w:rPr>
-        <w:t xml:space="preserve">, implementing interface </w:t>
-      </w:r>
-      <w:r>
-        <w:rPr>
-          <w:i/>
-          <w:iCs/>
-          <w:sz w:val="24"/>
-          <w:u w:val="single"/>
-          <w:lang w:val="en-GB"/>
-        </w:rPr>
-        <w:t>ChemicalObserver</w:t>
-      </w:r>
-      <w:r>
-        <w:rPr>
-          <w:sz w:val="24"/>
-          <w:lang w:val="en-GB"/>
-        </w:rPr>
-        <w:t>, is a model of a chemical reagent. It contains methods simulating response of the reagent upon different exposures.</w:t>
-      </w:r>
-    </w:p>
-    <w:p>
-      <w:pPr>
-        <w:pStyle w:val="ListParagraph"/>
-        <w:spacing w:lineRule="auto" w:line="360" w:before="0" w:after="0"/>
-        <w:contextualSpacing/>
-        <w:jc w:val="both"/>
-        <w:rPr/>
-      </w:pPr>
-      <w:r>
-        <w:rPr/>
-      </w:r>
-    </w:p>
-    <w:p>
-      <w:pPr>
-        <w:pStyle w:val="ListParagraph"/>
-        <w:spacing w:lineRule="auto" w:line="360" w:before="0" w:after="0"/>
-        <w:contextualSpacing/>
-        <w:jc w:val="both"/>
-        <w:rPr>
-          <w:b/>
-          <w:i/>
-          <w:sz w:val="24"/>
-        </w:rPr>
-      </w:pPr>
-      <w:r>
-        <w:rPr>
-          <w:b/>
-          <w:i/>
-          <w:sz w:val="24"/>
-        </w:rPr>
-        <w:t>Вспомогательные классы:</w:t>
+        <w:t xml:space="preserve">The interface </w:t>
+      </w:r>
+      <w:r>
+        <w:rPr>
+          <w:rFonts w:eastAsia="Droid Sans Fallback" w:cs="Calibri"/>
+          <w:i/>
+          <w:iCs/>
+          <w:color w:val="00000A"/>
+          <w:sz w:val="24"/>
+          <w:szCs w:val="22"/>
+          <w:u w:val="single"/>
+          <w:lang w:val="en-GB" w:eastAsia="en-US" w:bidi="ar-SA"/>
+        </w:rPr>
+        <w:t>I</w:t>
+      </w:r>
+      <w:r>
+        <w:rPr>
+          <w:i/>
+          <w:iCs/>
+          <w:sz w:val="24"/>
+          <w:u w:val="single"/>
+          <w:lang w:val="en-GB"/>
+        </w:rPr>
+        <w:t>ReactionAdapter</w:t>
+      </w:r>
+      <w:r>
+        <w:rPr>
+          <w:sz w:val="24"/>
+          <w:lang w:val="en-GB"/>
+        </w:rPr>
+        <w:t xml:space="preserve"> allows receiving information about chemical reaction</w:t>
       </w:r>
     </w:p>
     <w:p>
@@ -609,24 +1641,37 @@
           <w:sz w:val="24"/>
           <w:lang w:val="en-GB"/>
         </w:rPr>
-        <w:t xml:space="preserve">The class </w:t>
-      </w:r>
-      <w:r>
-        <w:rPr>
-          <w:i/>
-          <w:iCs/>
-          <w:sz w:val="24"/>
-          <w:u w:val="single"/>
-          <w:lang w:val="en-GB"/>
-        </w:rPr>
-        <w:t>TaskGenerator</w:t>
-      </w:r>
-      <w:r>
-        <w:rPr>
-          <w:sz w:val="24"/>
-          <w:lang w:val="en-GB"/>
-        </w:rPr>
-        <w:t xml:space="preserve"> generates a chemical compound and a list of answers containing chemical reagents.</w:t>
+        <w:t xml:space="preserve">The interface </w:t>
+      </w:r>
+      <w:r>
+        <w:rPr>
+          <w:rFonts w:eastAsia="Droid Sans Fallback" w:cs="Calibri"/>
+          <w:i/>
+          <w:iCs/>
+          <w:color w:val="00000A"/>
+          <w:sz w:val="24"/>
+          <w:szCs w:val="22"/>
+          <w:u w:val="single"/>
+          <w:lang w:val="en-GB" w:eastAsia="en-US" w:bidi="ar-SA"/>
+        </w:rPr>
+        <w:t>I</w:t>
+      </w:r>
+      <w:r>
+        <w:rPr>
+          <w:i/>
+          <w:iCs/>
+          <w:sz w:val="24"/>
+          <w:u w:val="single"/>
+          <w:lang w:val="en-GB"/>
+        </w:rPr>
+        <w:t>Factory</w:t>
+      </w:r>
+      <w:r>
+        <w:rPr>
+          <w:sz w:val="24"/>
+          <w:lang w:val="en-GB"/>
+        </w:rPr>
+        <w:t xml:space="preserve"> is a GoF patterns. Here, it allows generation of chemicals</w:t>
       </w:r>
     </w:p>
     <w:p>
@@ -649,715 +1694,31 @@
           <w:sz w:val="24"/>
           <w:lang w:val="en-GB"/>
         </w:rPr>
-        <w:t xml:space="preserve">The class </w:t>
-      </w:r>
-      <w:r>
-        <w:rPr>
-          <w:i/>
-          <w:iCs/>
-          <w:sz w:val="24"/>
-          <w:u w:val="single"/>
-          <w:lang w:val="en-GB"/>
-        </w:rPr>
-        <w:t>ChemicalGenerator</w:t>
-      </w:r>
-      <w:r>
-        <w:rPr>
-          <w:sz w:val="24"/>
-          <w:lang w:val="en-GB"/>
-        </w:rPr>
-        <w:t xml:space="preserve"> implements the factory method pattern. It generates </w:t>
-      </w:r>
-      <w:r>
-        <w:rPr>
-          <w:i/>
-          <w:iCs/>
-          <w:sz w:val="24"/>
-          <w:u w:val="single"/>
-          <w:lang w:val="en-GB"/>
-        </w:rPr>
-        <w:t>ChemicalFactoryImpl1</w:t>
-      </w:r>
-      <w:r>
-        <w:rPr>
-          <w:sz w:val="24"/>
-          <w:lang w:val="en-GB"/>
-        </w:rPr>
-        <w:t xml:space="preserve"> or </w:t>
-      </w:r>
-      <w:r>
-        <w:rPr>
-          <w:i/>
-          <w:iCs/>
-          <w:sz w:val="24"/>
-          <w:u w:val="single"/>
-          <w:lang w:val="en-GB"/>
-        </w:rPr>
-        <w:t>ChemicalFactoryImpl2</w:t>
-      </w:r>
-      <w:r>
-        <w:rPr>
-          <w:sz w:val="24"/>
-          <w:lang w:val="en-GB"/>
-        </w:rPr>
-        <w:t xml:space="preserve">  depending on number of arguments.</w:t>
-      </w:r>
-    </w:p>
-    <w:p>
-      <w:pPr>
-        <w:pStyle w:val="ListParagraph"/>
-        <w:numPr>
-          <w:ilvl w:val="0"/>
-          <w:numId w:val="1"/>
-        </w:numPr>
-        <w:spacing w:lineRule="auto" w:line="360" w:before="0" w:after="0"/>
-        <w:contextualSpacing/>
-        <w:jc w:val="both"/>
-        <w:rPr>
-          <w:sz w:val="24"/>
-          <w:lang w:val="en-GB"/>
-        </w:rPr>
-      </w:pPr>
-      <w:r>
-        <w:rPr>
-          <w:sz w:val="24"/>
-          <w:lang w:val="en-GB"/>
-        </w:rPr>
-        <w:t xml:space="preserve">The class </w:t>
-      </w:r>
-      <w:r>
-        <w:rPr>
-          <w:i/>
-          <w:iCs/>
-          <w:sz w:val="24"/>
-          <w:u w:val="single"/>
-          <w:lang w:val="en-GB"/>
-        </w:rPr>
-        <w:t>ChemicalFactoryImpl1</w:t>
-      </w:r>
-      <w:r>
-        <w:rPr>
-          <w:sz w:val="24"/>
-          <w:lang w:val="en-GB"/>
-        </w:rPr>
-        <w:t xml:space="preserve"> generates </w:t>
-      </w:r>
-      <w:r>
-        <w:rPr>
-          <w:i/>
-          <w:iCs/>
-          <w:sz w:val="24"/>
-          <w:u w:val="single"/>
-          <w:lang w:val="en-GB"/>
-        </w:rPr>
-        <w:t>ChemicalObserver</w:t>
-      </w:r>
-      <w:r>
-        <w:rPr>
-          <w:sz w:val="24"/>
-          <w:lang w:val="en-GB"/>
-        </w:rPr>
-        <w:t xml:space="preserve"> objects using data from file.</w:t>
-      </w:r>
-    </w:p>
-    <w:p>
-      <w:pPr>
-        <w:pStyle w:val="ListParagraph"/>
-        <w:numPr>
-          <w:ilvl w:val="0"/>
-          <w:numId w:val="1"/>
-        </w:numPr>
-        <w:spacing w:lineRule="auto" w:line="360" w:before="0" w:after="0"/>
-        <w:contextualSpacing/>
-        <w:jc w:val="both"/>
-        <w:rPr>
-          <w:sz w:val="24"/>
-          <w:lang w:val="en-GB"/>
-        </w:rPr>
-      </w:pPr>
-      <w:r>
-        <w:rPr>
-          <w:sz w:val="24"/>
-          <w:lang w:val="en-GB"/>
-        </w:rPr>
-        <w:t xml:space="preserve">The class </w:t>
-      </w:r>
-      <w:r>
-        <w:rPr>
-          <w:i/>
-          <w:iCs/>
-          <w:sz w:val="24"/>
-          <w:u w:val="single"/>
-          <w:lang w:val="en-GB"/>
-        </w:rPr>
-        <w:t>ChemicalFactoryImpl2</w:t>
-      </w:r>
-      <w:r>
-        <w:rPr>
-          <w:sz w:val="24"/>
-          <w:lang w:val="en-GB"/>
-        </w:rPr>
-        <w:t xml:space="preserve"> generates </w:t>
-      </w:r>
-      <w:r>
-        <w:rPr>
-          <w:i/>
-          <w:iCs/>
-          <w:sz w:val="24"/>
-          <w:u w:val="single"/>
-          <w:lang w:val="en-GB"/>
-        </w:rPr>
-        <w:t>ChemicalObserver</w:t>
-      </w:r>
-      <w:r>
-        <w:rPr>
-          <w:sz w:val="24"/>
-          <w:lang w:val="en-GB"/>
-        </w:rPr>
-        <w:t xml:space="preserve"> objects using data from file.</w:t>
-      </w:r>
-    </w:p>
-    <w:p>
-      <w:pPr>
-        <w:pStyle w:val="ListParagraph"/>
-        <w:numPr>
-          <w:ilvl w:val="0"/>
-          <w:numId w:val="1"/>
-        </w:numPr>
-        <w:spacing w:lineRule="auto" w:line="360" w:before="0" w:after="0"/>
-        <w:contextualSpacing/>
-        <w:jc w:val="both"/>
-        <w:rPr>
-          <w:sz w:val="24"/>
-          <w:lang w:val="en-GB"/>
-        </w:rPr>
-      </w:pPr>
-      <w:r>
-        <w:rPr>
-          <w:sz w:val="24"/>
-          <w:lang w:val="en-GB"/>
-        </w:rPr>
-        <w:t xml:space="preserve">The class </w:t>
-      </w:r>
-      <w:r>
-        <w:rPr>
-          <w:i/>
-          <w:iCs/>
-          <w:sz w:val="24"/>
-          <w:u w:val="single"/>
-          <w:lang w:val="en-GB"/>
-        </w:rPr>
-        <w:t>ReactionAdapterDB</w:t>
-      </w:r>
-      <w:r>
-        <w:rPr>
-          <w:sz w:val="24"/>
-          <w:lang w:val="en-GB"/>
-        </w:rPr>
-        <w:t xml:space="preserve">, implementing interface </w:t>
-      </w:r>
-      <w:r>
-        <w:rPr>
-          <w:i/>
-          <w:iCs/>
-          <w:sz w:val="24"/>
-          <w:u w:val="single"/>
-          <w:lang w:val="en-GB"/>
-        </w:rPr>
-        <w:t>ReactionAdapter</w:t>
-      </w:r>
-      <w:r>
-        <w:rPr>
-          <w:sz w:val="24"/>
-          <w:lang w:val="en-GB"/>
-        </w:rPr>
-        <w:t>, provides receiving information about chemical reaction from MySQL database.</w:t>
-      </w:r>
-    </w:p>
-    <w:p>
-      <w:pPr>
-        <w:pStyle w:val="ListParagraph"/>
-        <w:numPr>
-          <w:ilvl w:val="0"/>
-          <w:numId w:val="1"/>
-        </w:numPr>
-        <w:spacing w:lineRule="auto" w:line="360" w:before="0" w:after="0"/>
-        <w:contextualSpacing/>
-        <w:jc w:val="both"/>
-        <w:rPr>
-          <w:sz w:val="24"/>
-          <w:lang w:val="en-GB"/>
-        </w:rPr>
-      </w:pPr>
-      <w:r>
-        <w:rPr>
-          <w:sz w:val="24"/>
-          <w:lang w:val="en-GB"/>
-        </w:rPr>
-        <w:t xml:space="preserve">The class </w:t>
-      </w:r>
-      <w:r>
-        <w:rPr>
-          <w:i/>
-          <w:iCs/>
-          <w:sz w:val="24"/>
-          <w:u w:val="single"/>
-          <w:lang w:val="en-GB"/>
-        </w:rPr>
-        <w:t>ReactionAdapterFile</w:t>
-      </w:r>
-      <w:r>
-        <w:rPr>
-          <w:sz w:val="24"/>
-          <w:lang w:val="en-GB"/>
-        </w:rPr>
-        <w:t xml:space="preserve">, implementing interface </w:t>
-      </w:r>
-      <w:r>
-        <w:rPr>
-          <w:i/>
-          <w:iCs/>
-          <w:sz w:val="24"/>
-          <w:u w:val="single"/>
-          <w:lang w:val="en-GB"/>
-        </w:rPr>
-        <w:t>ReactionAdapter</w:t>
-      </w:r>
-      <w:r>
-        <w:rPr>
-          <w:sz w:val="24"/>
-          <w:lang w:val="en-GB"/>
-        </w:rPr>
-        <w:t>, provides receiving information about chemical reaction from text file.</w:t>
-      </w:r>
-    </w:p>
-    <w:p>
-      <w:pPr>
-        <w:pStyle w:val="ListParagraph"/>
-        <w:numPr>
-          <w:ilvl w:val="0"/>
-          <w:numId w:val="1"/>
-        </w:numPr>
-        <w:spacing w:lineRule="auto" w:line="360" w:before="0" w:after="0"/>
-        <w:contextualSpacing/>
-        <w:jc w:val="both"/>
-        <w:rPr>
-          <w:sz w:val="24"/>
-          <w:lang w:val="en-GB"/>
-        </w:rPr>
-      </w:pPr>
-      <w:r>
-        <w:rPr>
-          <w:sz w:val="24"/>
-          <w:lang w:val="en-GB"/>
-        </w:rPr>
-        <w:t xml:space="preserve">The enumeration </w:t>
-      </w:r>
-      <w:r>
-        <w:rPr>
-          <w:i/>
-          <w:iCs/>
-          <w:sz w:val="24"/>
-          <w:u w:val="single"/>
-          <w:lang w:val="en-GB"/>
-        </w:rPr>
-        <w:t>Tasks</w:t>
-      </w:r>
-      <w:r>
-        <w:rPr>
-          <w:sz w:val="24"/>
-          <w:lang w:val="en-GB"/>
-        </w:rPr>
-        <w:t xml:space="preserve"> is a set of tasks.</w:t>
-      </w:r>
-    </w:p>
-    <w:p>
-      <w:pPr>
-        <w:pStyle w:val="ListParagraph"/>
-        <w:numPr>
-          <w:ilvl w:val="0"/>
-          <w:numId w:val="1"/>
-        </w:numPr>
-        <w:spacing w:lineRule="auto" w:line="360" w:before="0" w:after="0"/>
-        <w:contextualSpacing/>
-        <w:jc w:val="both"/>
-        <w:rPr>
-          <w:sz w:val="24"/>
-          <w:lang w:val="en-GB"/>
-        </w:rPr>
-      </w:pPr>
-      <w:r>
-        <w:rPr>
-          <w:sz w:val="24"/>
-          <w:lang w:val="en-GB"/>
-        </w:rPr>
-        <w:t xml:space="preserve">The enumeration </w:t>
-      </w:r>
-      <w:r>
-        <w:rPr>
-          <w:i/>
-          <w:iCs/>
-          <w:sz w:val="24"/>
-          <w:u w:val="single"/>
-          <w:lang w:val="en-GB"/>
-        </w:rPr>
-        <w:t>Marker</w:t>
-      </w:r>
-      <w:r>
-        <w:rPr>
-          <w:sz w:val="24"/>
-          <w:lang w:val="en-GB"/>
-        </w:rPr>
-        <w:t xml:space="preserve"> is a set of chemical classes.</w:t>
-      </w:r>
-    </w:p>
-    <w:p>
-      <w:pPr>
-        <w:pStyle w:val="ListParagraph"/>
-        <w:numPr>
-          <w:ilvl w:val="0"/>
-          <w:numId w:val="1"/>
-        </w:numPr>
-        <w:spacing w:lineRule="auto" w:line="360" w:before="0" w:after="0"/>
-        <w:contextualSpacing/>
-        <w:jc w:val="both"/>
-        <w:rPr>
-          <w:sz w:val="24"/>
-          <w:lang w:val="en-GB"/>
-        </w:rPr>
-      </w:pPr>
-      <w:r>
-        <w:rPr>
-          <w:sz w:val="24"/>
-          <w:lang w:val="en-GB"/>
-        </w:rPr>
-        <w:t xml:space="preserve">The class </w:t>
-      </w:r>
-      <w:r>
-        <w:rPr>
-          <w:i/>
-          <w:iCs/>
-          <w:sz w:val="24"/>
-          <w:u w:val="single"/>
-          <w:lang w:val="en-GB"/>
-        </w:rPr>
-        <w:t>QuitException</w:t>
-      </w:r>
-      <w:r>
-        <w:rPr>
-          <w:sz w:val="24"/>
-          <w:lang w:val="en-GB"/>
-        </w:rPr>
-        <w:t xml:space="preserve"> extends </w:t>
-      </w:r>
-      <w:r>
-        <w:rPr>
-          <w:i/>
-          <w:iCs/>
-          <w:sz w:val="24"/>
-          <w:u w:val="single"/>
-          <w:lang w:val="en-GB"/>
-        </w:rPr>
-        <w:t>Exception</w:t>
-      </w:r>
-      <w:r>
-        <w:rPr>
-          <w:sz w:val="24"/>
-          <w:lang w:val="en-GB"/>
-        </w:rPr>
-        <w:t>. Here, it allows to quit the program.</w:t>
-      </w:r>
-    </w:p>
-    <w:p>
-      <w:pPr>
-        <w:pStyle w:val="ListParagraph"/>
-        <w:spacing w:lineRule="auto" w:line="360" w:before="0" w:after="0"/>
-        <w:contextualSpacing/>
-        <w:jc w:val="both"/>
-        <w:rPr>
-          <w:b/>
-          <w:i/>
-          <w:sz w:val="24"/>
-          <w:lang w:val="en-GB"/>
-        </w:rPr>
-      </w:pPr>
-      <w:r>
-        <w:rPr>
-          <w:b/>
-          <w:i/>
-          <w:sz w:val="24"/>
-          <w:lang w:val="en-GB"/>
-        </w:rPr>
-      </w:r>
-    </w:p>
-    <w:p>
-      <w:pPr>
-        <w:pStyle w:val="ListParagraph"/>
-        <w:spacing w:lineRule="auto" w:line="360" w:before="0" w:after="0"/>
-        <w:contextualSpacing/>
-        <w:jc w:val="both"/>
-        <w:rPr>
-          <w:b/>
-          <w:i/>
-          <w:sz w:val="24"/>
-          <w:lang w:val="en-GB"/>
-        </w:rPr>
-      </w:pPr>
-      <w:r>
-        <w:rPr>
-          <w:b/>
-          <w:i/>
-          <w:sz w:val="24"/>
-          <w:lang w:val="en-GB"/>
-        </w:rPr>
-        <w:t>Интерфейсы</w:t>
-      </w:r>
-    </w:p>
-    <w:p>
-      <w:pPr>
-        <w:pStyle w:val="ListParagraph"/>
-        <w:numPr>
-          <w:ilvl w:val="0"/>
-          <w:numId w:val="1"/>
-        </w:numPr>
-        <w:spacing w:lineRule="auto" w:line="360" w:before="0" w:after="0"/>
-        <w:contextualSpacing/>
-        <w:jc w:val="both"/>
-        <w:rPr>
-          <w:sz w:val="24"/>
-          <w:lang w:val="en-GB"/>
-        </w:rPr>
-      </w:pPr>
-      <w:r>
-        <w:rPr>
-          <w:sz w:val="24"/>
-          <w:lang w:val="en-GB"/>
-        </w:rPr>
-        <w:t xml:space="preserve">The interface </w:t>
-      </w:r>
-      <w:r>
-        <w:rPr>
-          <w:i/>
-          <w:iCs/>
-          <w:sz w:val="24"/>
-          <w:u w:val="single"/>
-          <w:lang w:val="en-GB"/>
-        </w:rPr>
-        <w:t>Chemicable</w:t>
-      </w:r>
-      <w:r>
-        <w:rPr>
-          <w:sz w:val="24"/>
-          <w:lang w:val="en-GB"/>
-        </w:rPr>
-        <w:t xml:space="preserve"> allows receiving information about used chemical reagents</w:t>
-      </w:r>
-    </w:p>
-    <w:p>
-      <w:pPr>
-        <w:pStyle w:val="ListParagraph"/>
-        <w:numPr>
-          <w:ilvl w:val="0"/>
-          <w:numId w:val="1"/>
-        </w:numPr>
-        <w:spacing w:lineRule="auto" w:line="360" w:before="0" w:after="0"/>
-        <w:contextualSpacing/>
-        <w:jc w:val="both"/>
-        <w:rPr>
-          <w:sz w:val="24"/>
-          <w:lang w:val="en-GB"/>
-        </w:rPr>
-      </w:pPr>
-      <w:r>
-        <w:rPr>
-          <w:sz w:val="24"/>
-          <w:lang w:val="en-GB"/>
-        </w:rPr>
-        <w:t xml:space="preserve">The interface </w:t>
-      </w:r>
-      <w:r>
-        <w:rPr>
-          <w:i/>
-          <w:iCs/>
-          <w:sz w:val="24"/>
-          <w:u w:val="single"/>
-          <w:lang w:val="en-GB"/>
-        </w:rPr>
-        <w:t>ChemicalObserver</w:t>
-      </w:r>
-      <w:r>
-        <w:rPr>
-          <w:sz w:val="24"/>
-          <w:lang w:val="en-GB"/>
-        </w:rPr>
-        <w:t xml:space="preserve"> extends </w:t>
-      </w:r>
-      <w:r>
-        <w:rPr>
-          <w:i/>
-          <w:iCs/>
-          <w:sz w:val="24"/>
-          <w:u w:val="single"/>
-          <w:lang w:val="en-GB"/>
-        </w:rPr>
-        <w:t>Observer</w:t>
-      </w:r>
-      <w:r>
-        <w:rPr>
-          <w:sz w:val="24"/>
-          <w:lang w:val="en-GB"/>
-        </w:rPr>
-        <w:t xml:space="preserve"> and </w:t>
-      </w:r>
-      <w:r>
-        <w:rPr>
-          <w:i/>
-          <w:iCs/>
-          <w:sz w:val="24"/>
-          <w:u w:val="single"/>
-          <w:lang w:val="en-GB"/>
-        </w:rPr>
-        <w:t>Chemicable</w:t>
-      </w:r>
-      <w:r>
-        <w:rPr>
-          <w:sz w:val="24"/>
-          <w:lang w:val="en-GB"/>
-        </w:rPr>
-        <w:t xml:space="preserve"> It allows operations with chemical reagents</w:t>
-      </w:r>
-    </w:p>
-    <w:p>
-      <w:pPr>
-        <w:pStyle w:val="ListParagraph"/>
-        <w:numPr>
-          <w:ilvl w:val="0"/>
-          <w:numId w:val="1"/>
-        </w:numPr>
-        <w:spacing w:lineRule="auto" w:line="360" w:before="0" w:after="0"/>
-        <w:contextualSpacing/>
-        <w:jc w:val="both"/>
-        <w:rPr>
-          <w:i/>
-          <w:iCs/>
-          <w:sz w:val="24"/>
-          <w:u w:val="single"/>
-          <w:lang w:val="en-GB"/>
-        </w:rPr>
-      </w:pPr>
-      <w:r>
-        <w:rPr>
-          <w:sz w:val="24"/>
-          <w:lang w:val="en-GB"/>
-        </w:rPr>
-        <w:t xml:space="preserve">The interface </w:t>
-      </w:r>
-      <w:r>
-        <w:rPr>
-          <w:i/>
-          <w:iCs/>
-          <w:sz w:val="24"/>
-          <w:u w:val="single"/>
-          <w:lang w:val="en-GB"/>
-        </w:rPr>
-        <w:t>Observer</w:t>
-      </w:r>
-      <w:r>
-        <w:rPr>
-          <w:sz w:val="24"/>
-          <w:lang w:val="en-GB"/>
-        </w:rPr>
-        <w:t xml:space="preserve"> allows receiving information from interface </w:t>
-      </w:r>
-      <w:r>
-        <w:rPr>
-          <w:i/>
-          <w:iCs/>
-          <w:sz w:val="24"/>
-          <w:u w:val="single"/>
-          <w:lang w:val="en-GB"/>
-        </w:rPr>
-        <w:t>Observerable</w:t>
-      </w:r>
-    </w:p>
-    <w:p>
-      <w:pPr>
-        <w:pStyle w:val="ListParagraph"/>
-        <w:numPr>
-          <w:ilvl w:val="0"/>
-          <w:numId w:val="1"/>
-        </w:numPr>
-        <w:spacing w:lineRule="auto" w:line="360" w:before="0" w:after="0"/>
-        <w:contextualSpacing/>
-        <w:jc w:val="both"/>
-        <w:rPr>
-          <w:sz w:val="24"/>
-          <w:lang w:val="en-GB"/>
-        </w:rPr>
-      </w:pPr>
-      <w:r>
-        <w:rPr>
-          <w:sz w:val="24"/>
-          <w:lang w:val="en-GB"/>
-        </w:rPr>
-        <w:t xml:space="preserve">The interface </w:t>
-      </w:r>
-      <w:r>
-        <w:rPr>
-          <w:i/>
-          <w:iCs/>
-          <w:sz w:val="24"/>
-          <w:u w:val="single"/>
-          <w:lang w:val="en-GB"/>
-        </w:rPr>
-        <w:t>Observerable</w:t>
-      </w:r>
-      <w:r>
-        <w:rPr>
-          <w:sz w:val="24"/>
-          <w:lang w:val="en-GB"/>
-        </w:rPr>
-        <w:t xml:space="preserve"> allows informing objects from extending interface </w:t>
-      </w:r>
-      <w:r>
-        <w:rPr>
-          <w:i/>
-          <w:iCs/>
-          <w:sz w:val="24"/>
-          <w:u w:val="single"/>
-          <w:lang w:val="en-GB"/>
-        </w:rPr>
-        <w:t>ChemicalObserver</w:t>
-      </w:r>
-      <w:r>
-        <w:rPr>
-          <w:sz w:val="24"/>
-          <w:lang w:val="en-GB"/>
-        </w:rPr>
-        <w:t xml:space="preserve"> and changing some fields</w:t>
-      </w:r>
-    </w:p>
-    <w:p>
-      <w:pPr>
-        <w:pStyle w:val="ListParagraph"/>
-        <w:numPr>
-          <w:ilvl w:val="0"/>
-          <w:numId w:val="1"/>
-        </w:numPr>
-        <w:spacing w:lineRule="auto" w:line="360" w:before="0" w:after="0"/>
-        <w:contextualSpacing/>
-        <w:jc w:val="both"/>
-        <w:rPr>
-          <w:sz w:val="24"/>
-          <w:lang w:val="en-GB"/>
-        </w:rPr>
-      </w:pPr>
-      <w:r>
-        <w:rPr>
-          <w:sz w:val="24"/>
-          <w:lang w:val="en-GB"/>
-        </w:rPr>
-        <w:t xml:space="preserve">The interface </w:t>
+        <w:t xml:space="preserve">The </w:t>
+      </w:r>
+      <w:r>
+        <w:rPr>
+          <w:sz w:val="24"/>
+          <w:lang w:val="en-GB"/>
+        </w:rPr>
+        <w:t>abstract class</w:t>
+      </w:r>
+      <w:r>
+        <w:rPr>
+          <w:sz w:val="24"/>
+          <w:lang w:val="en-GB"/>
+        </w:rPr>
+        <w:t xml:space="preserve"> </w:t>
+      </w:r>
+      <w:r>
+        <w:rPr>
+          <w:i/>
+          <w:iCs/>
+          <w:sz w:val="24"/>
+          <w:u w:val="single"/>
+          <w:lang w:val="en-GB"/>
+        </w:rPr>
+        <w:t>A</w:t>
       </w:r>
       <w:r>
         <w:rPr>
@@ -1375,86 +1736,6 @@
           <w:lang w:val="en-GB"/>
         </w:rPr>
         <w:t xml:space="preserve"> is a GoF patterns. Here, it allows different behaviour of chemicals upon different exposures.</w:t>
-      </w:r>
-    </w:p>
-    <w:p>
-      <w:pPr>
-        <w:pStyle w:val="ListParagraph"/>
-        <w:numPr>
-          <w:ilvl w:val="0"/>
-          <w:numId w:val="1"/>
-        </w:numPr>
-        <w:spacing w:lineRule="auto" w:line="360" w:before="0" w:after="0"/>
-        <w:contextualSpacing/>
-        <w:jc w:val="both"/>
-        <w:rPr>
-          <w:sz w:val="24"/>
-          <w:lang w:val="en-GB"/>
-        </w:rPr>
-      </w:pPr>
-      <w:r>
-        <w:rPr>
-          <w:sz w:val="24"/>
-          <w:lang w:val="en-GB"/>
-        </w:rPr>
-        <w:t xml:space="preserve">The interface </w:t>
-      </w:r>
-      <w:r>
-        <w:rPr>
-          <w:i/>
-          <w:iCs/>
-          <w:sz w:val="24"/>
-          <w:u w:val="single"/>
-          <w:lang w:val="en-GB"/>
-        </w:rPr>
-        <w:t>ReactionAdapter</w:t>
-      </w:r>
-      <w:r>
-        <w:rPr>
-          <w:sz w:val="24"/>
-          <w:lang w:val="en-GB"/>
-        </w:rPr>
-        <w:t xml:space="preserve"> allows receiving information about chemical reaction</w:t>
-      </w:r>
-    </w:p>
-    <w:p>
-      <w:pPr>
-        <w:pStyle w:val="ListParagraph"/>
-        <w:numPr>
-          <w:ilvl w:val="0"/>
-          <w:numId w:val="1"/>
-        </w:numPr>
-        <w:spacing w:lineRule="auto" w:line="360" w:before="0" w:after="0"/>
-        <w:contextualSpacing/>
-        <w:jc w:val="both"/>
-        <w:rPr>
-          <w:sz w:val="24"/>
-          <w:lang w:val="en-GB"/>
-        </w:rPr>
-      </w:pPr>
-      <w:r>
-        <w:rPr>
-          <w:sz w:val="24"/>
-          <w:lang w:val="en-GB"/>
-        </w:rPr>
-        <w:t xml:space="preserve">The interface </w:t>
-      </w:r>
-      <w:r>
-        <w:rPr>
-          <w:i/>
-          <w:iCs/>
-          <w:sz w:val="24"/>
-          <w:u w:val="single"/>
-          <w:lang w:val="en-GB"/>
-        </w:rPr>
-        <w:t>Factory</w:t>
-      </w:r>
-      <w:r>
-        <w:rPr>
-          <w:sz w:val="24"/>
-          <w:lang w:val="en-GB"/>
-        </w:rPr>
-        <w:t xml:space="preserve"> is a GoF patterns. Here, it allows generation of chemicals</w:t>
       </w:r>
     </w:p>
     <w:p>
@@ -1487,31 +1768,7 @@
         <w:rPr>
           <w:sz w:val="24"/>
         </w:rPr>
-        <w:t>с</w:t>
-      </w:r>
-      <w:r>
-        <w:rPr>
-          <w:sz w:val="24"/>
-        </w:rPr>
-        <w:t>ама</w:t>
-      </w:r>
-      <w:r>
-        <w:rPr>
-          <w:sz w:val="24"/>
-        </w:rPr>
-        <w:t xml:space="preserve"> UML-диаграмм</w:t>
-      </w:r>
-      <w:r>
-        <w:rPr>
-          <w:sz w:val="24"/>
-        </w:rPr>
-        <w:t>а</w:t>
-      </w:r>
-      <w:r>
-        <w:rPr>
-          <w:sz w:val="24"/>
-        </w:rPr>
-        <w:t xml:space="preserve"> в файле UML.pdf </w:t>
+        <w:t xml:space="preserve">сама UML-диаграмма в файле UML.pdf </w:t>
       </w:r>
     </w:p>
     <w:p>
@@ -1546,7 +1803,15 @@
       </w:pPr>
       <w:r>
         <w:rPr/>
-        <w:t>Абстрактная фабрика (интерфейс Factory и его реализации)</w:t>
+        <w:t xml:space="preserve">Абстрактная фабрика (интерфейс </w:t>
+      </w:r>
+      <w:r>
+        <w:rPr/>
+        <w:t>I</w:t>
+      </w:r>
+      <w:r>
+        <w:rPr/>
+        <w:t>Factory и его реализации)</w:t>
       </w:r>
     </w:p>
     <w:p>
@@ -1576,7 +1841,15 @@
       </w:pPr>
       <w:r>
         <w:rPr/>
-        <w:t>Адаптер (интерфейс ReactionAdapter и его реализации)</w:t>
+        <w:t xml:space="preserve">Адаптер (интерфейс </w:t>
+      </w:r>
+      <w:r>
+        <w:rPr/>
+        <w:t>I</w:t>
+      </w:r>
+      <w:r>
+        <w:rPr/>
+        <w:t>ReactionAdapter и его реализации)</w:t>
       </w:r>
     </w:p>
     <w:p>
@@ -1591,7 +1864,31 @@
       </w:pPr>
       <w:r>
         <w:rPr/>
-        <w:t>Состояние (интерфейс State и его реализация внутренними классами класса Substance)</w:t>
+        <w:t>Состояние (</w:t>
+      </w:r>
+      <w:r>
+        <w:rPr/>
+        <w:t>абстрактный класс</w:t>
+      </w:r>
+      <w:r>
+        <w:rPr/>
+        <w:t xml:space="preserve"> </w:t>
+      </w:r>
+      <w:r>
+        <w:rPr/>
+        <w:t>A</w:t>
+      </w:r>
+      <w:r>
+        <w:rPr/>
+        <w:t>State и класс</w:t>
+      </w:r>
+      <w:r>
+        <w:rPr/>
+        <w:t>ы-потомки, явлюящиеся внутренними для</w:t>
+      </w:r>
+      <w:r>
+        <w:rPr/>
+        <w:t xml:space="preserve"> класса Substance)</w:t>
       </w:r>
     </w:p>
     <w:p>
@@ -2185,7 +2482,7 @@
     </w:pPr>
     <w:rPr>
       <w:rFonts w:ascii="Calibri" w:hAnsi="Calibri" w:eastAsia="Droid Sans Fallback" w:cs="Calibri"/>
-      <w:color w:val="auto"/>
+      <w:color w:val="00000A"/>
       <w:sz w:val="22"/>
       <w:szCs w:val="22"/>
       <w:lang w:val="ru-RU" w:eastAsia="en-US" w:bidi="ar-SA"/>
@@ -2214,6 +2511,30 @@
     <w:name w:val="Маркеры списка"/>
     <w:rPr>
       <w:rFonts w:ascii="OpenSymbol" w:hAnsi="OpenSymbol" w:eastAsia="OpenSymbol" w:cs="OpenSymbol"/>
+    </w:rPr>
+  </w:style>
+  <w:style w:type="character" w:styleId="ListLabel1">
+    <w:name w:val="ListLabel 1"/>
+    <w:rPr>
+      <w:rFonts w:cs="Symbol"/>
+    </w:rPr>
+  </w:style>
+  <w:style w:type="character" w:styleId="ListLabel2">
+    <w:name w:val="ListLabel 2"/>
+    <w:rPr>
+      <w:rFonts w:cs="Courier"/>
+    </w:rPr>
+  </w:style>
+  <w:style w:type="character" w:styleId="ListLabel3">
+    <w:name w:val="ListLabel 3"/>
+    <w:rPr>
+      <w:rFonts w:cs="Wingdings"/>
+    </w:rPr>
+  </w:style>
+  <w:style w:type="character" w:styleId="ListLabel4">
+    <w:name w:val="ListLabel 4"/>
+    <w:rPr>
+      <w:rFonts w:cs="OpenSymbol"/>
     </w:rPr>
   </w:style>
   <w:style w:type="paragraph" w:styleId="Style16">

--- a/lab2/отчет 02 Маляр Иван Владиславович.docx
+++ b/lab2/отчет 02 Маляр Иван Владиславович.docx
@@ -235,19 +235,7 @@
         <w:rPr>
           <w:sz w:val="24"/>
         </w:rPr>
-        <w:t xml:space="preserve">список возможных реакций можно получить из </w:t>
-      </w:r>
-      <w:r>
-        <w:rPr>
-          <w:sz w:val="24"/>
-        </w:rPr>
-        <w:t xml:space="preserve">текстового </w:t>
-      </w:r>
-      <w:r>
-        <w:rPr>
-          <w:sz w:val="24"/>
-        </w:rPr>
-        <w:t>файла или базы данных (тут MySQL), список реагентов из файла, список заданий расположен в enum;</w:t>
+        <w:t>список возможных реакций можно получить из текстового файла или базы данных (тут MySQL), список реагентов из файла, список заданий расположен в enum;</w:t>
       </w:r>
     </w:p>
     <w:p>
@@ -444,10 +432,868 @@
           <w:u w:val="single"/>
           <w:lang w:val="en-GB" w:eastAsia="en-US" w:bidi="ar-SA"/>
         </w:rPr>
+        <w:t>IObse</w:t>
+      </w:r>
+      <w:r>
+        <w:rPr>
+          <w:i/>
+          <w:iCs/>
+          <w:sz w:val="24"/>
+          <w:u w:val="single"/>
+          <w:lang w:val="en-GB"/>
+        </w:rPr>
+        <w:t>rverable</w:t>
+      </w:r>
+      <w:r>
+        <w:rPr>
+          <w:sz w:val="24"/>
+          <w:lang w:val="en-GB"/>
+        </w:rPr>
+        <w:t xml:space="preserve">, is a container for objects implementing interface </w:t>
+      </w:r>
+      <w:r>
+        <w:rPr>
+          <w:rFonts w:eastAsia="Droid Sans Fallback" w:cs="Calibri"/>
+          <w:i/>
+          <w:iCs/>
+          <w:color w:val="00000A"/>
+          <w:sz w:val="24"/>
+          <w:szCs w:val="22"/>
+          <w:u w:val="single"/>
+          <w:lang w:val="en-GB" w:eastAsia="en-US" w:bidi="ar-SA"/>
+        </w:rPr>
+        <w:t>IChemicalObserver</w:t>
+      </w:r>
+      <w:r>
+        <w:rPr>
+          <w:sz w:val="24"/>
+          <w:lang w:val="en-GB"/>
+        </w:rPr>
+        <w:t>. This class is a model of chemical reactor where chemical interaction between chemical reagents occurs.</w:t>
+      </w:r>
+    </w:p>
+    <w:p>
+      <w:pPr>
+        <w:pStyle w:val="ListParagraph"/>
+        <w:numPr>
+          <w:ilvl w:val="0"/>
+          <w:numId w:val="1"/>
+        </w:numPr>
+        <w:spacing w:lineRule="auto" w:line="360" w:before="0" w:after="0"/>
+        <w:contextualSpacing/>
+        <w:jc w:val="both"/>
+        <w:rPr>
+          <w:sz w:val="24"/>
+          <w:lang w:val="en-GB"/>
+        </w:rPr>
+      </w:pPr>
+      <w:r>
+        <w:rPr>
+          <w:sz w:val="24"/>
+          <w:lang w:val="en-GB"/>
+        </w:rPr>
+        <w:t xml:space="preserve">The class </w:t>
+      </w:r>
+      <w:r>
+        <w:rPr>
+          <w:i/>
+          <w:iCs/>
+          <w:sz w:val="24"/>
+          <w:u w:val="single"/>
+          <w:lang w:val="en-GB"/>
+        </w:rPr>
+        <w:t>Substance</w:t>
+      </w:r>
+      <w:r>
+        <w:rPr>
+          <w:sz w:val="24"/>
+          <w:lang w:val="en-GB"/>
+        </w:rPr>
+        <w:t xml:space="preserve">, implementing interface </w:t>
+      </w:r>
+      <w:r>
+        <w:rPr>
+          <w:rFonts w:eastAsia="Droid Sans Fallback" w:cs="Calibri"/>
+          <w:i/>
+          <w:iCs/>
+          <w:color w:val="00000A"/>
+          <w:sz w:val="24"/>
+          <w:szCs w:val="22"/>
+          <w:u w:val="single"/>
+          <w:lang w:val="en-GB" w:eastAsia="en-US" w:bidi="ar-SA"/>
+        </w:rPr>
+        <w:t>IChemicalObserver</w:t>
+      </w:r>
+      <w:r>
+        <w:rPr>
+          <w:sz w:val="24"/>
+          <w:lang w:val="en-GB"/>
+        </w:rPr>
+        <w:t>, is a model of a chemical reagent. It contains methods simulating response of the reagent upon different exposures.</w:t>
+      </w:r>
+    </w:p>
+    <w:p>
+      <w:pPr>
+        <w:pStyle w:val="ListParagraph"/>
+        <w:spacing w:lineRule="auto" w:line="360" w:before="0" w:after="0"/>
+        <w:contextualSpacing/>
+        <w:jc w:val="both"/>
+        <w:rPr/>
+      </w:pPr>
+      <w:r>
+        <w:rPr/>
+      </w:r>
+    </w:p>
+    <w:p>
+      <w:pPr>
+        <w:pStyle w:val="ListParagraph"/>
+        <w:spacing w:lineRule="auto" w:line="360" w:before="0" w:after="0"/>
+        <w:contextualSpacing/>
+        <w:jc w:val="both"/>
+        <w:rPr>
+          <w:b/>
+          <w:i/>
+          <w:sz w:val="24"/>
+        </w:rPr>
+      </w:pPr>
+      <w:r>
+        <w:rPr>
+          <w:b/>
+          <w:i/>
+          <w:sz w:val="24"/>
+        </w:rPr>
+        <w:t>Вспомогательные классы:</w:t>
+      </w:r>
+    </w:p>
+    <w:p>
+      <w:pPr>
+        <w:pStyle w:val="ListParagraph"/>
+        <w:numPr>
+          <w:ilvl w:val="0"/>
+          <w:numId w:val="1"/>
+        </w:numPr>
+        <w:spacing w:lineRule="auto" w:line="360" w:before="0" w:after="0"/>
+        <w:contextualSpacing/>
+        <w:jc w:val="both"/>
+        <w:rPr>
+          <w:sz w:val="24"/>
+          <w:lang w:val="en-GB"/>
+        </w:rPr>
+      </w:pPr>
+      <w:r>
+        <w:rPr>
+          <w:sz w:val="24"/>
+          <w:lang w:val="en-GB"/>
+        </w:rPr>
+        <w:t xml:space="preserve">The class </w:t>
+      </w:r>
+      <w:r>
+        <w:rPr>
+          <w:i/>
+          <w:iCs/>
+          <w:sz w:val="24"/>
+          <w:u w:val="single"/>
+          <w:lang w:val="en-GB"/>
+        </w:rPr>
+        <w:t>TaskGenerator</w:t>
+      </w:r>
+      <w:r>
+        <w:rPr>
+          <w:sz w:val="24"/>
+          <w:lang w:val="en-GB"/>
+        </w:rPr>
+        <w:t xml:space="preserve"> generates a chemical compound and a list of answers containing chemical reagents.</w:t>
+      </w:r>
+    </w:p>
+    <w:p>
+      <w:pPr>
+        <w:pStyle w:val="ListParagraph"/>
+        <w:numPr>
+          <w:ilvl w:val="0"/>
+          <w:numId w:val="1"/>
+        </w:numPr>
+        <w:spacing w:lineRule="auto" w:line="360" w:before="0" w:after="0"/>
+        <w:contextualSpacing/>
+        <w:jc w:val="both"/>
+        <w:rPr>
+          <w:sz w:val="24"/>
+          <w:lang w:val="en-GB"/>
+        </w:rPr>
+      </w:pPr>
+      <w:r>
+        <w:rPr>
+          <w:sz w:val="24"/>
+          <w:lang w:val="en-GB"/>
+        </w:rPr>
+        <w:t xml:space="preserve">The class </w:t>
+      </w:r>
+      <w:r>
+        <w:rPr>
+          <w:i/>
+          <w:iCs/>
+          <w:sz w:val="24"/>
+          <w:u w:val="single"/>
+          <w:lang w:val="en-GB"/>
+        </w:rPr>
+        <w:t>ChemicalGenerator</w:t>
+      </w:r>
+      <w:r>
+        <w:rPr>
+          <w:sz w:val="24"/>
+          <w:lang w:val="en-GB"/>
+        </w:rPr>
+        <w:t xml:space="preserve"> implements the factory method pattern. It generates </w:t>
+      </w:r>
+      <w:r>
+        <w:rPr>
+          <w:rFonts w:eastAsia="Droid Sans Fallback" w:cs="Calibri"/>
+          <w:i/>
+          <w:iCs/>
+          <w:color w:val="00000A"/>
+          <w:sz w:val="24"/>
+          <w:szCs w:val="22"/>
+          <w:u w:val="single"/>
+          <w:lang w:val="en-GB" w:eastAsia="en-US" w:bidi="ar-SA"/>
+        </w:rPr>
+        <w:t>SolidsFac</w:t>
+      </w:r>
+      <w:r>
+        <w:rPr>
+          <w:i/>
+          <w:iCs/>
+          <w:sz w:val="24"/>
+          <w:u w:val="single"/>
+          <w:lang w:val="en-GB"/>
+        </w:rPr>
+        <w:t>tory</w:t>
+      </w:r>
+      <w:r>
+        <w:rPr>
+          <w:sz w:val="24"/>
+          <w:lang w:val="en-GB"/>
+        </w:rPr>
+        <w:t xml:space="preserve"> or </w:t>
+      </w:r>
+      <w:r>
+        <w:rPr>
+          <w:rFonts w:eastAsia="Droid Sans Fallback" w:cs="Calibri"/>
+          <w:i/>
+          <w:iCs/>
+          <w:color w:val="00000A"/>
+          <w:sz w:val="24"/>
+          <w:szCs w:val="22"/>
+          <w:u w:val="single"/>
+          <w:lang w:val="en-GB" w:eastAsia="en-US" w:bidi="ar-SA"/>
+        </w:rPr>
+        <w:t>SolutionFa</w:t>
+      </w:r>
+      <w:r>
+        <w:rPr>
+          <w:i/>
+          <w:iCs/>
+          <w:sz w:val="24"/>
+          <w:u w:val="single"/>
+          <w:lang w:val="en-GB"/>
+        </w:rPr>
+        <w:t>ctory</w:t>
+      </w:r>
+      <w:r>
+        <w:rPr>
+          <w:sz w:val="24"/>
+          <w:lang w:val="en-GB"/>
+        </w:rPr>
+        <w:t xml:space="preserve"> depending on number of arguments.</w:t>
+      </w:r>
+    </w:p>
+    <w:p>
+      <w:pPr>
+        <w:pStyle w:val="ListParagraph"/>
+        <w:numPr>
+          <w:ilvl w:val="0"/>
+          <w:numId w:val="1"/>
+        </w:numPr>
+        <w:spacing w:lineRule="auto" w:line="360" w:before="0" w:after="0"/>
+        <w:contextualSpacing/>
+        <w:jc w:val="both"/>
+        <w:rPr>
+          <w:sz w:val="24"/>
+          <w:lang w:val="en-GB"/>
+        </w:rPr>
+      </w:pPr>
+      <w:r>
+        <w:rPr>
+          <w:sz w:val="24"/>
+          <w:lang w:val="en-GB"/>
+        </w:rPr>
+        <w:t xml:space="preserve">The class </w:t>
+      </w:r>
+      <w:r>
+        <w:rPr>
+          <w:rFonts w:eastAsia="Droid Sans Fallback" w:cs="Calibri"/>
+          <w:i/>
+          <w:iCs/>
+          <w:color w:val="00000A"/>
+          <w:sz w:val="24"/>
+          <w:szCs w:val="22"/>
+          <w:u w:val="single"/>
+          <w:lang w:val="en-GB" w:eastAsia="en-US" w:bidi="ar-SA"/>
+        </w:rPr>
+        <w:t>SolidsFac</w:t>
+      </w:r>
+      <w:r>
+        <w:rPr>
+          <w:i/>
+          <w:iCs/>
+          <w:sz w:val="24"/>
+          <w:u w:val="single"/>
+          <w:lang w:val="en-GB"/>
+        </w:rPr>
+        <w:t>tory</w:t>
+      </w:r>
+      <w:r>
+        <w:rPr>
+          <w:sz w:val="24"/>
+          <w:lang w:val="en-GB"/>
+        </w:rPr>
+        <w:t xml:space="preserve"> generates </w:t>
+      </w:r>
+      <w:r>
+        <w:rPr>
+          <w:i/>
+          <w:iCs/>
+          <w:sz w:val="24"/>
+          <w:u w:val="single"/>
+          <w:lang w:val="en-GB"/>
+        </w:rPr>
+        <w:t>ChemicalObserver</w:t>
+      </w:r>
+      <w:r>
+        <w:rPr>
+          <w:sz w:val="24"/>
+          <w:lang w:val="en-GB"/>
+        </w:rPr>
+        <w:t xml:space="preserve"> objects using data from file.</w:t>
+      </w:r>
+    </w:p>
+    <w:p>
+      <w:pPr>
+        <w:pStyle w:val="ListParagraph"/>
+        <w:numPr>
+          <w:ilvl w:val="0"/>
+          <w:numId w:val="1"/>
+        </w:numPr>
+        <w:spacing w:lineRule="auto" w:line="360" w:before="0" w:after="0"/>
+        <w:contextualSpacing/>
+        <w:jc w:val="both"/>
+        <w:rPr>
+          <w:sz w:val="24"/>
+          <w:lang w:val="en-GB"/>
+        </w:rPr>
+      </w:pPr>
+      <w:r>
+        <w:rPr>
+          <w:sz w:val="24"/>
+          <w:lang w:val="en-GB"/>
+        </w:rPr>
+        <w:t xml:space="preserve">The class </w:t>
+      </w:r>
+      <w:r>
+        <w:rPr>
+          <w:rFonts w:eastAsia="Droid Sans Fallback" w:cs="Calibri"/>
+          <w:i/>
+          <w:iCs/>
+          <w:color w:val="00000A"/>
+          <w:sz w:val="24"/>
+          <w:szCs w:val="22"/>
+          <w:u w:val="single"/>
+          <w:lang w:val="en-GB" w:eastAsia="en-US" w:bidi="ar-SA"/>
+        </w:rPr>
+        <w:t>SolutionFa</w:t>
+      </w:r>
+      <w:r>
+        <w:rPr>
+          <w:i/>
+          <w:iCs/>
+          <w:sz w:val="24"/>
+          <w:u w:val="single"/>
+          <w:lang w:val="en-GB"/>
+        </w:rPr>
+        <w:t>ctory</w:t>
+      </w:r>
+      <w:r>
+        <w:rPr>
+          <w:sz w:val="24"/>
+          <w:lang w:val="en-GB"/>
+        </w:rPr>
+        <w:t xml:space="preserve"> generates </w:t>
+      </w:r>
+      <w:r>
+        <w:rPr>
+          <w:i/>
+          <w:iCs/>
+          <w:sz w:val="24"/>
+          <w:u w:val="single"/>
+          <w:lang w:val="en-GB"/>
+        </w:rPr>
+        <w:t>ChemicalObserver</w:t>
+      </w:r>
+      <w:r>
+        <w:rPr>
+          <w:sz w:val="24"/>
+          <w:lang w:val="en-GB"/>
+        </w:rPr>
+        <w:t xml:space="preserve"> objects using data from file.</w:t>
+      </w:r>
+    </w:p>
+    <w:p>
+      <w:pPr>
+        <w:pStyle w:val="ListParagraph"/>
+        <w:numPr>
+          <w:ilvl w:val="0"/>
+          <w:numId w:val="1"/>
+        </w:numPr>
+        <w:spacing w:lineRule="auto" w:line="360" w:before="0" w:after="0"/>
+        <w:contextualSpacing/>
+        <w:jc w:val="both"/>
+        <w:rPr>
+          <w:sz w:val="24"/>
+          <w:lang w:val="en-GB"/>
+        </w:rPr>
+      </w:pPr>
+      <w:r>
+        <w:rPr>
+          <w:sz w:val="24"/>
+          <w:lang w:val="en-GB"/>
+        </w:rPr>
+        <w:t xml:space="preserve">The class </w:t>
+      </w:r>
+      <w:r>
+        <w:rPr>
+          <w:i/>
+          <w:iCs/>
+          <w:sz w:val="24"/>
+          <w:u w:val="single"/>
+          <w:lang w:val="en-GB"/>
+        </w:rPr>
+        <w:t>ReactionAdapterDB</w:t>
+      </w:r>
+      <w:r>
+        <w:rPr>
+          <w:sz w:val="24"/>
+          <w:lang w:val="en-GB"/>
+        </w:rPr>
+        <w:t xml:space="preserve">, implementing interface </w:t>
+      </w:r>
+      <w:r>
+        <w:rPr>
+          <w:rFonts w:eastAsia="Droid Sans Fallback" w:cs="Calibri"/>
+          <w:i/>
+          <w:iCs/>
+          <w:color w:val="00000A"/>
+          <w:sz w:val="24"/>
+          <w:szCs w:val="22"/>
+          <w:u w:val="single"/>
+          <w:lang w:val="en-GB" w:eastAsia="en-US" w:bidi="ar-SA"/>
+        </w:rPr>
+        <w:t>IReactionAdapter</w:t>
+      </w:r>
+      <w:r>
+        <w:rPr>
+          <w:sz w:val="24"/>
+          <w:lang w:val="en-GB"/>
+        </w:rPr>
+        <w:t>, provides receiving information about chemical reaction from MySQL database.</w:t>
+      </w:r>
+    </w:p>
+    <w:p>
+      <w:pPr>
+        <w:pStyle w:val="ListParagraph"/>
+        <w:numPr>
+          <w:ilvl w:val="0"/>
+          <w:numId w:val="1"/>
+        </w:numPr>
+        <w:spacing w:lineRule="auto" w:line="360" w:before="0" w:after="0"/>
+        <w:contextualSpacing/>
+        <w:jc w:val="both"/>
+        <w:rPr>
+          <w:sz w:val="24"/>
+          <w:lang w:val="en-GB"/>
+        </w:rPr>
+      </w:pPr>
+      <w:r>
+        <w:rPr>
+          <w:sz w:val="24"/>
+          <w:lang w:val="en-GB"/>
+        </w:rPr>
+        <w:t xml:space="preserve">The class </w:t>
+      </w:r>
+      <w:r>
+        <w:rPr>
+          <w:i/>
+          <w:iCs/>
+          <w:sz w:val="24"/>
+          <w:u w:val="single"/>
+          <w:lang w:val="en-GB"/>
+        </w:rPr>
+        <w:t>ReactionAdapterFile</w:t>
+      </w:r>
+      <w:r>
+        <w:rPr>
+          <w:sz w:val="24"/>
+          <w:lang w:val="en-GB"/>
+        </w:rPr>
+        <w:t xml:space="preserve">, implementing interface </w:t>
+      </w:r>
+      <w:r>
+        <w:rPr>
+          <w:rFonts w:eastAsia="Droid Sans Fallback" w:cs="Calibri"/>
+          <w:i/>
+          <w:iCs/>
+          <w:color w:val="00000A"/>
+          <w:sz w:val="24"/>
+          <w:szCs w:val="22"/>
+          <w:u w:val="single"/>
+          <w:lang w:val="en-GB" w:eastAsia="en-US" w:bidi="ar-SA"/>
+        </w:rPr>
+        <w:t>IReactionAdapter</w:t>
+      </w:r>
+      <w:r>
+        <w:rPr>
+          <w:sz w:val="24"/>
+          <w:lang w:val="en-GB"/>
+        </w:rPr>
+        <w:t>, provides receiving information about chemical reaction from text file.</w:t>
+      </w:r>
+    </w:p>
+    <w:p>
+      <w:pPr>
+        <w:pStyle w:val="ListParagraph"/>
+        <w:numPr>
+          <w:ilvl w:val="0"/>
+          <w:numId w:val="1"/>
+        </w:numPr>
+        <w:spacing w:lineRule="auto" w:line="360" w:before="0" w:after="0"/>
+        <w:contextualSpacing/>
+        <w:jc w:val="both"/>
+        <w:rPr>
+          <w:sz w:val="24"/>
+          <w:lang w:val="en-GB"/>
+        </w:rPr>
+      </w:pPr>
+      <w:r>
+        <w:rPr>
+          <w:sz w:val="24"/>
+          <w:lang w:val="en-GB"/>
+        </w:rPr>
+        <w:t xml:space="preserve">The class </w:t>
+      </w:r>
+      <w:r>
+        <w:rPr>
+          <w:i/>
+          <w:iCs/>
+          <w:sz w:val="24"/>
+          <w:u w:val="single"/>
+          <w:lang w:val="en-GB"/>
+        </w:rPr>
+        <w:t>Settings</w:t>
+      </w:r>
+      <w:r>
+        <w:rPr>
+          <w:i w:val="false"/>
+          <w:iCs w:val="false"/>
+          <w:sz w:val="24"/>
+          <w:u w:val="none"/>
+          <w:lang w:val="en-GB"/>
+        </w:rPr>
+        <w:t xml:space="preserve"> allows changing of libraries of reagents and reactions using annotations</w:t>
+      </w:r>
+      <w:r>
+        <w:rPr>
+          <w:sz w:val="24"/>
+          <w:lang w:val="en-GB"/>
+        </w:rPr>
+        <w:t>.</w:t>
+      </w:r>
+    </w:p>
+    <w:p>
+      <w:pPr>
+        <w:pStyle w:val="ListParagraph"/>
+        <w:numPr>
+          <w:ilvl w:val="0"/>
+          <w:numId w:val="1"/>
+        </w:numPr>
+        <w:spacing w:lineRule="auto" w:line="360" w:before="0" w:after="0"/>
+        <w:contextualSpacing/>
+        <w:jc w:val="both"/>
+        <w:rPr>
+          <w:sz w:val="24"/>
+          <w:lang w:val="en-GB"/>
+        </w:rPr>
+      </w:pPr>
+      <w:r>
+        <w:rPr>
+          <w:sz w:val="24"/>
+          <w:lang w:val="en-GB"/>
+        </w:rPr>
+        <w:t xml:space="preserve">The enumeration </w:t>
+      </w:r>
+      <w:r>
+        <w:rPr>
+          <w:i/>
+          <w:iCs/>
+          <w:sz w:val="24"/>
+          <w:u w:val="single"/>
+          <w:lang w:val="en-GB"/>
+        </w:rPr>
+        <w:t>Tasks</w:t>
+      </w:r>
+      <w:r>
+        <w:rPr>
+          <w:sz w:val="24"/>
+          <w:lang w:val="en-GB"/>
+        </w:rPr>
+        <w:t xml:space="preserve"> is a set of tasks.</w:t>
+      </w:r>
+    </w:p>
+    <w:p>
+      <w:pPr>
+        <w:pStyle w:val="ListParagraph"/>
+        <w:numPr>
+          <w:ilvl w:val="0"/>
+          <w:numId w:val="1"/>
+        </w:numPr>
+        <w:spacing w:lineRule="auto" w:line="360" w:before="0" w:after="0"/>
+        <w:contextualSpacing/>
+        <w:jc w:val="both"/>
+        <w:rPr>
+          <w:sz w:val="24"/>
+          <w:lang w:val="en-GB"/>
+        </w:rPr>
+      </w:pPr>
+      <w:r>
+        <w:rPr>
+          <w:sz w:val="24"/>
+          <w:lang w:val="en-GB"/>
+        </w:rPr>
+        <w:t xml:space="preserve">The enumeration </w:t>
+      </w:r>
+      <w:r>
+        <w:rPr>
+          <w:i/>
+          <w:iCs/>
+          <w:sz w:val="24"/>
+          <w:u w:val="single"/>
+          <w:lang w:val="en-GB"/>
+        </w:rPr>
+        <w:t>Marker</w:t>
+      </w:r>
+      <w:r>
+        <w:rPr>
+          <w:sz w:val="24"/>
+          <w:lang w:val="en-GB"/>
+        </w:rPr>
+        <w:t xml:space="preserve"> is a set of chemical classes.</w:t>
+      </w:r>
+    </w:p>
+    <w:p>
+      <w:pPr>
+        <w:pStyle w:val="ListParagraph"/>
+        <w:numPr>
+          <w:ilvl w:val="0"/>
+          <w:numId w:val="1"/>
+        </w:numPr>
+        <w:spacing w:lineRule="auto" w:line="360" w:before="0" w:after="0"/>
+        <w:contextualSpacing/>
+        <w:jc w:val="both"/>
+        <w:rPr>
+          <w:sz w:val="24"/>
+          <w:lang w:val="en-GB"/>
+        </w:rPr>
+      </w:pPr>
+      <w:r>
+        <w:rPr>
+          <w:sz w:val="24"/>
+          <w:lang w:val="en-GB"/>
+        </w:rPr>
+        <w:t xml:space="preserve">The class </w:t>
+      </w:r>
+      <w:r>
+        <w:rPr>
+          <w:i/>
+          <w:iCs/>
+          <w:sz w:val="24"/>
+          <w:u w:val="single"/>
+          <w:lang w:val="en-GB"/>
+        </w:rPr>
+        <w:t>QuitException</w:t>
+      </w:r>
+      <w:r>
+        <w:rPr>
+          <w:sz w:val="24"/>
+          <w:lang w:val="en-GB"/>
+        </w:rPr>
+        <w:t xml:space="preserve"> extends </w:t>
+      </w:r>
+      <w:r>
+        <w:rPr>
+          <w:i/>
+          <w:iCs/>
+          <w:sz w:val="24"/>
+          <w:u w:val="single"/>
+          <w:lang w:val="en-GB"/>
+        </w:rPr>
+        <w:t>Exception</w:t>
+      </w:r>
+      <w:r>
+        <w:rPr>
+          <w:sz w:val="24"/>
+          <w:lang w:val="en-GB"/>
+        </w:rPr>
+        <w:t>. Here, it allows to quit the program.</w:t>
+      </w:r>
+    </w:p>
+    <w:p>
+      <w:pPr>
+        <w:pStyle w:val="ListParagraph"/>
+        <w:spacing w:lineRule="auto" w:line="360" w:before="0" w:after="0"/>
+        <w:contextualSpacing/>
+        <w:jc w:val="both"/>
+        <w:rPr>
+          <w:b/>
+          <w:i/>
+          <w:sz w:val="24"/>
+          <w:lang w:val="en-GB"/>
+        </w:rPr>
+      </w:pPr>
+      <w:r>
+        <w:rPr>
+          <w:b/>
+          <w:i/>
+          <w:sz w:val="24"/>
+          <w:lang w:val="en-GB"/>
+        </w:rPr>
+      </w:r>
+    </w:p>
+    <w:p>
+      <w:pPr>
+        <w:pStyle w:val="ListParagraph"/>
+        <w:spacing w:lineRule="auto" w:line="360" w:before="0" w:after="0"/>
+        <w:contextualSpacing/>
+        <w:jc w:val="both"/>
+        <w:rPr>
+          <w:b/>
+          <w:i/>
+          <w:sz w:val="24"/>
+          <w:lang w:val="en-GB"/>
+        </w:rPr>
+      </w:pPr>
+      <w:r>
+        <w:rPr>
+          <w:b/>
+          <w:i/>
+          <w:sz w:val="24"/>
+          <w:lang w:val="en-GB"/>
+        </w:rPr>
+        <w:t>Интерфейсы</w:t>
+      </w:r>
+    </w:p>
+    <w:p>
+      <w:pPr>
+        <w:pStyle w:val="ListParagraph"/>
+        <w:numPr>
+          <w:ilvl w:val="0"/>
+          <w:numId w:val="1"/>
+        </w:numPr>
+        <w:spacing w:lineRule="auto" w:line="360" w:before="0" w:after="0"/>
+        <w:contextualSpacing/>
+        <w:jc w:val="both"/>
+        <w:rPr>
+          <w:sz w:val="24"/>
+          <w:lang w:val="en-GB"/>
+        </w:rPr>
+      </w:pPr>
+      <w:r>
+        <w:rPr>
+          <w:sz w:val="24"/>
+          <w:lang w:val="en-GB"/>
+        </w:rPr>
+        <w:t xml:space="preserve">The interface </w:t>
+      </w:r>
+      <w:r>
+        <w:rPr>
+          <w:rFonts w:eastAsia="Droid Sans Fallback" w:cs="Calibri"/>
+          <w:i/>
+          <w:iCs/>
+          <w:color w:val="00000A"/>
+          <w:sz w:val="24"/>
+          <w:szCs w:val="22"/>
+          <w:u w:val="single"/>
+          <w:lang w:val="en-GB" w:eastAsia="en-US" w:bidi="ar-SA"/>
+        </w:rPr>
+        <w:t>IChemicable</w:t>
+      </w:r>
+      <w:r>
+        <w:rPr>
+          <w:sz w:val="24"/>
+          <w:lang w:val="en-GB"/>
+        </w:rPr>
+        <w:t xml:space="preserve"> allows receiving information about used chemical reagents</w:t>
+      </w:r>
+    </w:p>
+    <w:p>
+      <w:pPr>
+        <w:pStyle w:val="ListParagraph"/>
+        <w:numPr>
+          <w:ilvl w:val="0"/>
+          <w:numId w:val="1"/>
+        </w:numPr>
+        <w:spacing w:lineRule="auto" w:line="360" w:before="0" w:after="0"/>
+        <w:contextualSpacing/>
+        <w:jc w:val="both"/>
+        <w:rPr>
+          <w:sz w:val="24"/>
+          <w:lang w:val="en-GB"/>
+        </w:rPr>
+      </w:pPr>
+      <w:r>
+        <w:rPr>
+          <w:sz w:val="24"/>
+          <w:lang w:val="en-GB"/>
+        </w:rPr>
+        <w:t xml:space="preserve">The interface </w:t>
+      </w:r>
+      <w:r>
+        <w:rPr>
+          <w:rFonts w:eastAsia="Droid Sans Fallback" w:cs="Calibri"/>
+          <w:i/>
+          <w:iCs/>
+          <w:color w:val="00000A"/>
+          <w:sz w:val="24"/>
+          <w:szCs w:val="22"/>
+          <w:u w:val="single"/>
+          <w:lang w:val="en-GB" w:eastAsia="en-US" w:bidi="ar-SA"/>
+        </w:rPr>
         <w:t>I</w:t>
       </w:r>
       <w:r>
         <w:rPr>
+          <w:i/>
+          <w:iCs/>
+          <w:sz w:val="24"/>
+          <w:u w:val="single"/>
+          <w:lang w:val="en-GB"/>
+        </w:rPr>
+        <w:t>ChemicalObserver</w:t>
+      </w:r>
+      <w:r>
+        <w:rPr>
+          <w:sz w:val="24"/>
+          <w:lang w:val="en-GB"/>
+        </w:rPr>
+        <w:t xml:space="preserve"> extends </w:t>
+      </w:r>
+      <w:r>
+        <w:rPr>
           <w:rFonts w:eastAsia="Droid Sans Fallback" w:cs="Calibri"/>
           <w:i/>
           <w:iCs/>
@@ -457,24 +1303,24 @@
           <w:u w:val="single"/>
           <w:lang w:val="en-GB" w:eastAsia="en-US" w:bidi="ar-SA"/>
         </w:rPr>
-        <w:t>Obse</w:t>
-      </w:r>
-      <w:r>
-        <w:rPr>
-          <w:i/>
-          <w:iCs/>
-          <w:sz w:val="24"/>
-          <w:u w:val="single"/>
-          <w:lang w:val="en-GB"/>
-        </w:rPr>
-        <w:t>rverable</w:t>
-      </w:r>
-      <w:r>
-        <w:rPr>
-          <w:sz w:val="24"/>
-          <w:lang w:val="en-GB"/>
-        </w:rPr>
-        <w:t xml:space="preserve">, is a container for objects implementing interface </w:t>
+        <w:t>I</w:t>
+      </w:r>
+      <w:r>
+        <w:rPr>
+          <w:i/>
+          <w:iCs/>
+          <w:sz w:val="24"/>
+          <w:u w:val="single"/>
+          <w:lang w:val="en-GB"/>
+        </w:rPr>
+        <w:t>Observer</w:t>
+      </w:r>
+      <w:r>
+        <w:rPr>
+          <w:sz w:val="24"/>
+          <w:lang w:val="en-GB"/>
+        </w:rPr>
+        <w:t xml:space="preserve"> and </w:t>
       </w:r>
       <w:r>
         <w:rPr>
@@ -491,6 +1337,49 @@
       </w:r>
       <w:r>
         <w:rPr>
+          <w:i/>
+          <w:iCs/>
+          <w:sz w:val="24"/>
+          <w:u w:val="single"/>
+          <w:lang w:val="en-GB"/>
+        </w:rPr>
+        <w:t>Chemicable</w:t>
+      </w:r>
+      <w:r>
+        <w:rPr>
+          <w:sz w:val="24"/>
+          <w:lang w:val="en-GB"/>
+        </w:rPr>
+        <w:t xml:space="preserve"> It allows operations with chemical reagents</w:t>
+      </w:r>
+    </w:p>
+    <w:p>
+      <w:pPr>
+        <w:pStyle w:val="ListParagraph"/>
+        <w:numPr>
+          <w:ilvl w:val="0"/>
+          <w:numId w:val="1"/>
+        </w:numPr>
+        <w:spacing w:lineRule="auto" w:line="360" w:before="0" w:after="0"/>
+        <w:contextualSpacing/>
+        <w:jc w:val="both"/>
+        <w:rPr>
+          <w:i/>
+          <w:iCs/>
+          <w:sz w:val="24"/>
+          <w:u w:val="single"/>
+          <w:lang w:val="en-GB"/>
+        </w:rPr>
+      </w:pPr>
+      <w:r>
+        <w:rPr>
+          <w:sz w:val="24"/>
+          <w:lang w:val="en-GB"/>
+        </w:rPr>
+        <w:t xml:space="preserve">The interface </w:t>
+      </w:r>
+      <w:r>
+        <w:rPr>
           <w:rFonts w:eastAsia="Droid Sans Fallback" w:cs="Calibri"/>
           <w:i/>
           <w:iCs/>
@@ -500,6 +1389,109 @@
           <w:u w:val="single"/>
           <w:lang w:val="en-GB" w:eastAsia="en-US" w:bidi="ar-SA"/>
         </w:rPr>
+        <w:t>I</w:t>
+      </w:r>
+      <w:r>
+        <w:rPr>
+          <w:i/>
+          <w:iCs/>
+          <w:sz w:val="24"/>
+          <w:u w:val="single"/>
+          <w:lang w:val="en-GB"/>
+        </w:rPr>
+        <w:t>Observer</w:t>
+      </w:r>
+      <w:r>
+        <w:rPr>
+          <w:sz w:val="24"/>
+          <w:lang w:val="en-GB"/>
+        </w:rPr>
+        <w:t xml:space="preserve"> allows receiving information from interface </w:t>
+      </w:r>
+      <w:r>
+        <w:rPr>
+          <w:i/>
+          <w:iCs/>
+          <w:sz w:val="24"/>
+          <w:u w:val="single"/>
+          <w:lang w:val="en-GB"/>
+        </w:rPr>
+        <w:t>Observerable</w:t>
+      </w:r>
+    </w:p>
+    <w:p>
+      <w:pPr>
+        <w:pStyle w:val="ListParagraph"/>
+        <w:numPr>
+          <w:ilvl w:val="0"/>
+          <w:numId w:val="1"/>
+        </w:numPr>
+        <w:spacing w:lineRule="auto" w:line="360" w:before="0" w:after="0"/>
+        <w:contextualSpacing/>
+        <w:jc w:val="both"/>
+        <w:rPr>
+          <w:sz w:val="24"/>
+          <w:lang w:val="en-GB"/>
+        </w:rPr>
+      </w:pPr>
+      <w:r>
+        <w:rPr>
+          <w:sz w:val="24"/>
+          <w:lang w:val="en-GB"/>
+        </w:rPr>
+        <w:t xml:space="preserve">The interface </w:t>
+      </w:r>
+      <w:r>
+        <w:rPr>
+          <w:rFonts w:eastAsia="Droid Sans Fallback" w:cs="Calibri"/>
+          <w:i/>
+          <w:iCs/>
+          <w:color w:val="00000A"/>
+          <w:sz w:val="24"/>
+          <w:szCs w:val="22"/>
+          <w:u w:val="single"/>
+          <w:lang w:val="en-GB" w:eastAsia="en-US" w:bidi="ar-SA"/>
+        </w:rPr>
+        <w:t>I</w:t>
+      </w:r>
+      <w:r>
+        <w:rPr>
+          <w:i/>
+          <w:iCs/>
+          <w:sz w:val="24"/>
+          <w:u w:val="single"/>
+          <w:lang w:val="en-GB"/>
+        </w:rPr>
+        <w:t>Observerable</w:t>
+      </w:r>
+      <w:r>
+        <w:rPr>
+          <w:sz w:val="24"/>
+          <w:lang w:val="en-GB"/>
+        </w:rPr>
+        <w:t xml:space="preserve"> allows informing objects from extending interface </w:t>
+      </w:r>
+      <w:r>
+        <w:rPr>
+          <w:rFonts w:eastAsia="Droid Sans Fallback" w:cs="Calibri"/>
+          <w:i/>
+          <w:iCs/>
+          <w:color w:val="00000A"/>
+          <w:sz w:val="24"/>
+          <w:szCs w:val="22"/>
+          <w:u w:val="single"/>
+          <w:lang w:val="en-GB" w:eastAsia="en-US" w:bidi="ar-SA"/>
+        </w:rPr>
+        <w:t>I</w:t>
+      </w:r>
+      <w:r>
+        <w:rPr>
+          <w:i/>
+          <w:iCs/>
+          <w:sz w:val="24"/>
+          <w:u w:val="single"/>
+          <w:lang w:val="en-GB"/>
+        </w:rPr>
         <w:t>ChemicalObserver</w:t>
       </w:r>
       <w:r>
@@ -507,7 +1499,7 @@
           <w:sz w:val="24"/>
           <w:lang w:val="en-GB"/>
         </w:rPr>
-        <w:t>. This class is a model of chemical reactor where chemical interaction between chemical reagents occurs.</w:t>
+        <w:t xml:space="preserve"> and changing some fields</w:t>
       </w:r>
     </w:p>
     <w:p>
@@ -530,24 +1522,7 @@
           <w:sz w:val="24"/>
           <w:lang w:val="en-GB"/>
         </w:rPr>
-        <w:t xml:space="preserve">The class </w:t>
-      </w:r>
-      <w:r>
-        <w:rPr>
-          <w:i/>
-          <w:iCs/>
-          <w:sz w:val="24"/>
-          <w:u w:val="single"/>
-          <w:lang w:val="en-GB"/>
-        </w:rPr>
-        <w:t>Substance</w:t>
-      </w:r>
-      <w:r>
-        <w:rPr>
-          <w:sz w:val="24"/>
-          <w:lang w:val="en-GB"/>
-        </w:rPr>
-        <w:t xml:space="preserve">, implementing interface </w:t>
+        <w:t xml:space="preserve">The interface </w:t>
       </w:r>
       <w:r>
         <w:rPr>
@@ -564,6 +1539,46 @@
       </w:r>
       <w:r>
         <w:rPr>
+          <w:i/>
+          <w:iCs/>
+          <w:sz w:val="24"/>
+          <w:u w:val="single"/>
+          <w:lang w:val="en-GB"/>
+        </w:rPr>
+        <w:t>ReactionAdapter</w:t>
+      </w:r>
+      <w:r>
+        <w:rPr>
+          <w:sz w:val="24"/>
+          <w:lang w:val="en-GB"/>
+        </w:rPr>
+        <w:t xml:space="preserve"> allows receiving information about chemical reaction</w:t>
+      </w:r>
+    </w:p>
+    <w:p>
+      <w:pPr>
+        <w:pStyle w:val="ListParagraph"/>
+        <w:numPr>
+          <w:ilvl w:val="0"/>
+          <w:numId w:val="1"/>
+        </w:numPr>
+        <w:spacing w:lineRule="auto" w:line="360" w:before="0" w:after="0"/>
+        <w:contextualSpacing/>
+        <w:jc w:val="both"/>
+        <w:rPr>
+          <w:sz w:val="24"/>
+          <w:lang w:val="en-GB"/>
+        </w:rPr>
+      </w:pPr>
+      <w:r>
+        <w:rPr>
+          <w:sz w:val="24"/>
+          <w:lang w:val="en-GB"/>
+        </w:rPr>
+        <w:t xml:space="preserve">The interface </w:t>
+      </w:r>
+      <w:r>
+        <w:rPr>
           <w:rFonts w:eastAsia="Droid Sans Fallback" w:cs="Calibri"/>
           <w:i/>
           <w:iCs/>
@@ -573,26 +1588,82 @@
           <w:u w:val="single"/>
           <w:lang w:val="en-GB" w:eastAsia="en-US" w:bidi="ar-SA"/>
         </w:rPr>
-        <w:t>ChemicalObserver</w:t>
-      </w:r>
-      <w:r>
-        <w:rPr>
-          <w:sz w:val="24"/>
-          <w:lang w:val="en-GB"/>
-        </w:rPr>
-        <w:t>, is a model of a chemical reagent. It contains methods simulating response of the reagent upon different exposures.</w:t>
-      </w:r>
-    </w:p>
-    <w:p>
-      <w:pPr>
-        <w:pStyle w:val="ListParagraph"/>
-        <w:spacing w:lineRule="auto" w:line="360" w:before="0" w:after="0"/>
-        <w:contextualSpacing/>
-        <w:jc w:val="both"/>
-        <w:rPr/>
-      </w:pPr>
-      <w:r>
-        <w:rPr/>
+        <w:t>I</w:t>
+      </w:r>
+      <w:r>
+        <w:rPr>
+          <w:i/>
+          <w:iCs/>
+          <w:sz w:val="24"/>
+          <w:u w:val="single"/>
+          <w:lang w:val="en-GB"/>
+        </w:rPr>
+        <w:t>Factory</w:t>
+      </w:r>
+      <w:r>
+        <w:rPr>
+          <w:sz w:val="24"/>
+          <w:lang w:val="en-GB"/>
+        </w:rPr>
+        <w:t xml:space="preserve"> is a GoF patterns. Here, it allows generation of chemicals</w:t>
+      </w:r>
+    </w:p>
+    <w:p>
+      <w:pPr>
+        <w:pStyle w:val="ListParagraph"/>
+        <w:numPr>
+          <w:ilvl w:val="0"/>
+          <w:numId w:val="1"/>
+        </w:numPr>
+        <w:spacing w:lineRule="auto" w:line="360" w:before="0" w:after="0"/>
+        <w:contextualSpacing/>
+        <w:jc w:val="both"/>
+        <w:rPr>
+          <w:sz w:val="24"/>
+          <w:lang w:val="en-GB"/>
+        </w:rPr>
+      </w:pPr>
+      <w:r>
+        <w:rPr>
+          <w:sz w:val="24"/>
+          <w:lang w:val="en-GB"/>
+        </w:rPr>
+        <w:t xml:space="preserve">The abstract class </w:t>
+      </w:r>
+      <w:r>
+        <w:rPr>
+          <w:i/>
+          <w:iCs/>
+          <w:sz w:val="24"/>
+          <w:u w:val="single"/>
+          <w:lang w:val="en-GB"/>
+        </w:rPr>
+        <w:t>AState</w:t>
+      </w:r>
+      <w:r>
+        <w:rPr>
+          <w:sz w:val="24"/>
+          <w:lang w:val="en-GB"/>
+        </w:rPr>
+        <w:t xml:space="preserve"> is a GoF patterns. Here, it allows different behaviour of chemicals upon different exposures.</w:t>
+      </w:r>
+    </w:p>
+    <w:p>
+      <w:pPr>
+        <w:pStyle w:val="ListParagraph"/>
+        <w:spacing w:lineRule="auto" w:line="360" w:before="0" w:after="0"/>
+        <w:contextualSpacing/>
+        <w:jc w:val="both"/>
+        <w:rPr>
+          <w:sz w:val="24"/>
+          <w:lang w:val="en-GB"/>
+        </w:rPr>
+      </w:pPr>
+      <w:r>
+        <w:rPr>
+          <w:sz w:val="24"/>
+          <w:lang w:val="en-GB"/>
+        </w:rPr>
       </w:r>
     </w:p>
     <w:p>
@@ -605,6 +1676,7 @@
           <w:b/>
           <w:i/>
           <w:sz w:val="24"/>
+          <w:lang w:val="en-GB"/>
         </w:rPr>
       </w:pPr>
       <w:r>
@@ -612,8 +1684,9 @@
           <w:b/>
           <w:i/>
           <w:sz w:val="24"/>
-        </w:rPr>
-        <w:t>Вспомогательные классы:</w:t>
+          <w:lang w:val="en-GB"/>
+        </w:rPr>
+        <w:t>Аннотации</w:t>
       </w:r>
     </w:p>
     <w:p>
@@ -636,24 +1709,41 @@
           <w:sz w:val="24"/>
           <w:lang w:val="en-GB"/>
         </w:rPr>
-        <w:t xml:space="preserve">The class </w:t>
-      </w:r>
-      <w:r>
-        <w:rPr>
-          <w:i/>
-          <w:iCs/>
-          <w:sz w:val="24"/>
-          <w:u w:val="single"/>
-          <w:lang w:val="en-GB"/>
-        </w:rPr>
-        <w:t>TaskGenerator</w:t>
-      </w:r>
-      <w:r>
-        <w:rPr>
-          <w:sz w:val="24"/>
-          <w:lang w:val="en-GB"/>
-        </w:rPr>
-        <w:t xml:space="preserve"> generates a chemical compound and a list of answers containing chemical reagents.</w:t>
+        <w:t xml:space="preserve">The </w:t>
+      </w:r>
+      <w:r>
+        <w:rPr>
+          <w:rFonts w:eastAsia="Droid Sans Fallback" w:cs="Calibri"/>
+          <w:i/>
+          <w:iCs/>
+          <w:color w:val="00000A"/>
+          <w:sz w:val="24"/>
+          <w:szCs w:val="22"/>
+          <w:u w:val="single"/>
+          <w:lang w:val="en-GB" w:eastAsia="en-US" w:bidi="ar-SA"/>
+        </w:rPr>
+        <w:t>ChemLib</w:t>
+      </w:r>
+      <w:r>
+        <w:rPr>
+          <w:sz w:val="24"/>
+          <w:lang w:val="en-GB"/>
+        </w:rPr>
+        <w:t xml:space="preserve"> allows </w:t>
+      </w:r>
+      <w:r>
+        <w:rPr>
+          <w:sz w:val="24"/>
+          <w:lang w:val="en-GB"/>
+        </w:rPr>
+        <w:t xml:space="preserve">changing of text library of </w:t>
+      </w:r>
+      <w:r>
+        <w:rPr>
+          <w:sz w:val="24"/>
+          <w:lang w:val="en-GB"/>
+        </w:rPr>
+        <w:t>chemical reagents</w:t>
       </w:r>
     </w:p>
     <w:p>
@@ -676,24 +1766,7 @@
           <w:sz w:val="24"/>
           <w:lang w:val="en-GB"/>
         </w:rPr>
-        <w:t xml:space="preserve">The class </w:t>
-      </w:r>
-      <w:r>
-        <w:rPr>
-          <w:i/>
-          <w:iCs/>
-          <w:sz w:val="24"/>
-          <w:u w:val="single"/>
-          <w:lang w:val="en-GB"/>
-        </w:rPr>
-        <w:t>ChemicalGenerator</w:t>
-      </w:r>
-      <w:r>
-        <w:rPr>
-          <w:sz w:val="24"/>
-          <w:lang w:val="en-GB"/>
-        </w:rPr>
-        <w:t xml:space="preserve"> implements the factory method pattern. It generates </w:t>
+        <w:t xml:space="preserve">The </w:t>
       </w:r>
       <w:r>
         <w:rPr>
@@ -706,7 +1779,60 @@
           <w:u w:val="single"/>
           <w:lang w:val="en-GB" w:eastAsia="en-US" w:bidi="ar-SA"/>
         </w:rPr>
-        <w:t>Solids</w:t>
+        <w:t>ReactLibTxt</w:t>
+      </w:r>
+      <w:r>
+        <w:rPr>
+          <w:sz w:val="24"/>
+          <w:lang w:val="en-GB"/>
+        </w:rPr>
+        <w:t xml:space="preserve"> allows </w:t>
+      </w:r>
+      <w:r>
+        <w:rPr>
+          <w:sz w:val="24"/>
+          <w:lang w:val="en-GB"/>
+        </w:rPr>
+        <w:t xml:space="preserve">changing of text library of </w:t>
+      </w:r>
+      <w:r>
+        <w:rPr>
+          <w:sz w:val="24"/>
+          <w:lang w:val="en-GB"/>
+        </w:rPr>
+        <w:t xml:space="preserve">chemical </w:t>
+      </w:r>
+      <w:bookmarkStart w:id="0" w:name="__DdeLink__153_99212517"/>
+      <w:bookmarkEnd w:id="0"/>
+      <w:r>
+        <w:rPr>
+          <w:sz w:val="24"/>
+          <w:lang w:val="en-GB"/>
+        </w:rPr>
+        <w:t>reactions</w:t>
+      </w:r>
+    </w:p>
+    <w:p>
+      <w:pPr>
+        <w:pStyle w:val="ListParagraph"/>
+        <w:numPr>
+          <w:ilvl w:val="0"/>
+          <w:numId w:val="1"/>
+        </w:numPr>
+        <w:spacing w:lineRule="auto" w:line="360" w:before="0" w:after="0"/>
+        <w:contextualSpacing/>
+        <w:jc w:val="both"/>
+        <w:rPr>
+          <w:sz w:val="24"/>
+          <w:lang w:val="en-GB"/>
+        </w:rPr>
+      </w:pPr>
+      <w:r>
+        <w:rPr>
+          <w:sz w:val="24"/>
+          <w:lang w:val="en-GB"/>
+        </w:rPr>
+        <w:t xml:space="preserve">The </w:t>
       </w:r>
       <w:r>
         <w:rPr>
@@ -719,1023 +1845,35 @@
           <w:u w:val="single"/>
           <w:lang w:val="en-GB" w:eastAsia="en-US" w:bidi="ar-SA"/>
         </w:rPr>
-        <w:t>Fac</w:t>
-      </w:r>
-      <w:r>
-        <w:rPr>
-          <w:i/>
-          <w:iCs/>
-          <w:sz w:val="24"/>
-          <w:u w:val="single"/>
-          <w:lang w:val="en-GB"/>
-        </w:rPr>
-        <w:t>tory</w:t>
-      </w:r>
-      <w:r>
-        <w:rPr>
-          <w:sz w:val="24"/>
-          <w:lang w:val="en-GB"/>
-        </w:rPr>
-        <w:t xml:space="preserve"> or </w:t>
-      </w:r>
-      <w:r>
-        <w:rPr>
-          <w:rFonts w:eastAsia="Droid Sans Fallback" w:cs="Calibri"/>
-          <w:i/>
-          <w:iCs/>
-          <w:color w:val="00000A"/>
-          <w:sz w:val="24"/>
-          <w:szCs w:val="22"/>
-          <w:u w:val="single"/>
-          <w:lang w:val="en-GB" w:eastAsia="en-US" w:bidi="ar-SA"/>
-        </w:rPr>
-        <w:t>SolutionFa</w:t>
-      </w:r>
-      <w:r>
-        <w:rPr>
-          <w:i/>
-          <w:iCs/>
-          <w:sz w:val="24"/>
-          <w:u w:val="single"/>
-          <w:lang w:val="en-GB"/>
-        </w:rPr>
-        <w:t>ctory</w:t>
-      </w:r>
-      <w:r>
-        <w:rPr>
-          <w:sz w:val="24"/>
-          <w:lang w:val="en-GB"/>
-        </w:rPr>
-        <w:t xml:space="preserve"> depending on number of arguments.</w:t>
-      </w:r>
-    </w:p>
-    <w:p>
-      <w:pPr>
-        <w:pStyle w:val="ListParagraph"/>
-        <w:numPr>
-          <w:ilvl w:val="0"/>
-          <w:numId w:val="1"/>
-        </w:numPr>
-        <w:spacing w:lineRule="auto" w:line="360" w:before="0" w:after="0"/>
-        <w:contextualSpacing/>
-        <w:jc w:val="both"/>
-        <w:rPr>
-          <w:sz w:val="24"/>
-          <w:lang w:val="en-GB"/>
-        </w:rPr>
-      </w:pPr>
-      <w:r>
-        <w:rPr>
-          <w:sz w:val="24"/>
-          <w:lang w:val="en-GB"/>
-        </w:rPr>
-        <w:t xml:space="preserve">The class </w:t>
-      </w:r>
-      <w:r>
-        <w:rPr>
-          <w:rFonts w:eastAsia="Droid Sans Fallback" w:cs="Calibri"/>
-          <w:i/>
-          <w:iCs/>
-          <w:color w:val="00000A"/>
-          <w:sz w:val="24"/>
-          <w:szCs w:val="22"/>
-          <w:u w:val="single"/>
-          <w:lang w:val="en-GB" w:eastAsia="en-US" w:bidi="ar-SA"/>
-        </w:rPr>
-        <w:t>Solids</w:t>
-      </w:r>
-      <w:r>
-        <w:rPr>
-          <w:rFonts w:eastAsia="Droid Sans Fallback" w:cs="Calibri"/>
-          <w:i/>
-          <w:iCs/>
-          <w:color w:val="00000A"/>
-          <w:sz w:val="24"/>
-          <w:szCs w:val="22"/>
-          <w:u w:val="single"/>
-          <w:lang w:val="en-GB" w:eastAsia="en-US" w:bidi="ar-SA"/>
-        </w:rPr>
-        <w:t>Fac</w:t>
-      </w:r>
-      <w:r>
-        <w:rPr>
-          <w:i/>
-          <w:iCs/>
-          <w:sz w:val="24"/>
-          <w:u w:val="single"/>
-          <w:lang w:val="en-GB"/>
-        </w:rPr>
-        <w:t>tory</w:t>
-      </w:r>
-      <w:r>
-        <w:rPr>
-          <w:sz w:val="24"/>
-          <w:lang w:val="en-GB"/>
-        </w:rPr>
-        <w:t xml:space="preserve"> generates </w:t>
-      </w:r>
-      <w:r>
-        <w:rPr>
-          <w:i/>
-          <w:iCs/>
-          <w:sz w:val="24"/>
-          <w:u w:val="single"/>
-          <w:lang w:val="en-GB"/>
-        </w:rPr>
-        <w:t>ChemicalObserver</w:t>
-      </w:r>
-      <w:r>
-        <w:rPr>
-          <w:sz w:val="24"/>
-          <w:lang w:val="en-GB"/>
-        </w:rPr>
-        <w:t xml:space="preserve"> objects using data from file.</w:t>
-      </w:r>
-    </w:p>
-    <w:p>
-      <w:pPr>
-        <w:pStyle w:val="ListParagraph"/>
-        <w:numPr>
-          <w:ilvl w:val="0"/>
-          <w:numId w:val="1"/>
-        </w:numPr>
-        <w:spacing w:lineRule="auto" w:line="360" w:before="0" w:after="0"/>
-        <w:contextualSpacing/>
-        <w:jc w:val="both"/>
-        <w:rPr>
-          <w:sz w:val="24"/>
-          <w:lang w:val="en-GB"/>
-        </w:rPr>
-      </w:pPr>
-      <w:r>
-        <w:rPr>
-          <w:sz w:val="24"/>
-          <w:lang w:val="en-GB"/>
-        </w:rPr>
-        <w:t xml:space="preserve">The class </w:t>
-      </w:r>
-      <w:r>
-        <w:rPr>
-          <w:rFonts w:eastAsia="Droid Sans Fallback" w:cs="Calibri"/>
-          <w:i/>
-          <w:iCs/>
-          <w:color w:val="00000A"/>
-          <w:sz w:val="24"/>
-          <w:szCs w:val="22"/>
-          <w:u w:val="single"/>
-          <w:lang w:val="en-GB" w:eastAsia="en-US" w:bidi="ar-SA"/>
-        </w:rPr>
-        <w:t>SolutionFa</w:t>
-      </w:r>
-      <w:r>
-        <w:rPr>
-          <w:i/>
-          <w:iCs/>
-          <w:sz w:val="24"/>
-          <w:u w:val="single"/>
-          <w:lang w:val="en-GB"/>
-        </w:rPr>
-        <w:t>ctory</w:t>
-      </w:r>
-      <w:r>
-        <w:rPr>
-          <w:sz w:val="24"/>
-          <w:lang w:val="en-GB"/>
-        </w:rPr>
-        <w:t xml:space="preserve"> generates </w:t>
-      </w:r>
-      <w:r>
-        <w:rPr>
-          <w:i/>
-          <w:iCs/>
-          <w:sz w:val="24"/>
-          <w:u w:val="single"/>
-          <w:lang w:val="en-GB"/>
-        </w:rPr>
-        <w:t>ChemicalObserver</w:t>
-      </w:r>
-      <w:r>
-        <w:rPr>
-          <w:sz w:val="24"/>
-          <w:lang w:val="en-GB"/>
-        </w:rPr>
-        <w:t xml:space="preserve"> objects using data from file.</w:t>
-      </w:r>
-    </w:p>
-    <w:p>
-      <w:pPr>
-        <w:pStyle w:val="ListParagraph"/>
-        <w:numPr>
-          <w:ilvl w:val="0"/>
-          <w:numId w:val="1"/>
-        </w:numPr>
-        <w:spacing w:lineRule="auto" w:line="360" w:before="0" w:after="0"/>
-        <w:contextualSpacing/>
-        <w:jc w:val="both"/>
-        <w:rPr>
-          <w:sz w:val="24"/>
-          <w:lang w:val="en-GB"/>
-        </w:rPr>
-      </w:pPr>
-      <w:r>
-        <w:rPr>
-          <w:sz w:val="24"/>
-          <w:lang w:val="en-GB"/>
-        </w:rPr>
-        <w:t xml:space="preserve">The class </w:t>
-      </w:r>
-      <w:r>
-        <w:rPr>
-          <w:i/>
-          <w:iCs/>
-          <w:sz w:val="24"/>
-          <w:u w:val="single"/>
-          <w:lang w:val="en-GB"/>
-        </w:rPr>
-        <w:t>ReactionAdapterDB</w:t>
-      </w:r>
-      <w:r>
-        <w:rPr>
-          <w:sz w:val="24"/>
-          <w:lang w:val="en-GB"/>
-        </w:rPr>
-        <w:t xml:space="preserve">, implementing interface </w:t>
-      </w:r>
-      <w:r>
-        <w:rPr>
-          <w:rFonts w:eastAsia="Droid Sans Fallback" w:cs="Calibri"/>
-          <w:i/>
-          <w:iCs/>
-          <w:color w:val="00000A"/>
-          <w:sz w:val="24"/>
-          <w:szCs w:val="22"/>
-          <w:u w:val="single"/>
-          <w:lang w:val="en-GB" w:eastAsia="en-US" w:bidi="ar-SA"/>
-        </w:rPr>
-        <w:t>I</w:t>
-      </w:r>
-      <w:r>
-        <w:rPr>
-          <w:rFonts w:eastAsia="Droid Sans Fallback" w:cs="Calibri"/>
-          <w:i/>
-          <w:iCs/>
-          <w:color w:val="00000A"/>
-          <w:sz w:val="24"/>
-          <w:szCs w:val="22"/>
-          <w:u w:val="single"/>
-          <w:lang w:val="en-GB" w:eastAsia="en-US" w:bidi="ar-SA"/>
-        </w:rPr>
-        <w:t>ReactionAdapter</w:t>
-      </w:r>
-      <w:r>
-        <w:rPr>
-          <w:sz w:val="24"/>
-          <w:lang w:val="en-GB"/>
-        </w:rPr>
-        <w:t>, provides receiving information about chemical reaction from MySQL database.</w:t>
-      </w:r>
-    </w:p>
-    <w:p>
-      <w:pPr>
-        <w:pStyle w:val="ListParagraph"/>
-        <w:numPr>
-          <w:ilvl w:val="0"/>
-          <w:numId w:val="1"/>
-        </w:numPr>
-        <w:spacing w:lineRule="auto" w:line="360" w:before="0" w:after="0"/>
-        <w:contextualSpacing/>
-        <w:jc w:val="both"/>
-        <w:rPr>
-          <w:sz w:val="24"/>
-          <w:lang w:val="en-GB"/>
-        </w:rPr>
-      </w:pPr>
-      <w:r>
-        <w:rPr>
-          <w:sz w:val="24"/>
-          <w:lang w:val="en-GB"/>
-        </w:rPr>
-        <w:t xml:space="preserve">The class </w:t>
-      </w:r>
-      <w:r>
-        <w:rPr>
-          <w:i/>
-          <w:iCs/>
-          <w:sz w:val="24"/>
-          <w:u w:val="single"/>
-          <w:lang w:val="en-GB"/>
-        </w:rPr>
-        <w:t>ReactionAdapterFile</w:t>
-      </w:r>
-      <w:r>
-        <w:rPr>
-          <w:sz w:val="24"/>
-          <w:lang w:val="en-GB"/>
-        </w:rPr>
-        <w:t xml:space="preserve">, implementing interface </w:t>
-      </w:r>
-      <w:r>
-        <w:rPr>
-          <w:rFonts w:eastAsia="Droid Sans Fallback" w:cs="Calibri"/>
-          <w:i/>
-          <w:iCs/>
-          <w:color w:val="00000A"/>
-          <w:sz w:val="24"/>
-          <w:szCs w:val="22"/>
-          <w:u w:val="single"/>
-          <w:lang w:val="en-GB" w:eastAsia="en-US" w:bidi="ar-SA"/>
-        </w:rPr>
-        <w:t>I</w:t>
-      </w:r>
-      <w:r>
-        <w:rPr>
-          <w:rFonts w:eastAsia="Droid Sans Fallback" w:cs="Calibri"/>
-          <w:i/>
-          <w:iCs/>
-          <w:color w:val="00000A"/>
-          <w:sz w:val="24"/>
-          <w:szCs w:val="22"/>
-          <w:u w:val="single"/>
-          <w:lang w:val="en-GB" w:eastAsia="en-US" w:bidi="ar-SA"/>
-        </w:rPr>
-        <w:t>ReactionAdapter</w:t>
-      </w:r>
-      <w:r>
-        <w:rPr>
-          <w:sz w:val="24"/>
-          <w:lang w:val="en-GB"/>
-        </w:rPr>
-        <w:t>, provides receiving information about chemical reaction from text file.</w:t>
-      </w:r>
-    </w:p>
-    <w:p>
-      <w:pPr>
-        <w:pStyle w:val="ListParagraph"/>
-        <w:numPr>
-          <w:ilvl w:val="0"/>
-          <w:numId w:val="1"/>
-        </w:numPr>
-        <w:spacing w:lineRule="auto" w:line="360" w:before="0" w:after="0"/>
-        <w:contextualSpacing/>
-        <w:jc w:val="both"/>
-        <w:rPr>
-          <w:sz w:val="24"/>
-          <w:lang w:val="en-GB"/>
-        </w:rPr>
-      </w:pPr>
-      <w:r>
-        <w:rPr>
-          <w:sz w:val="24"/>
-          <w:lang w:val="en-GB"/>
-        </w:rPr>
-        <w:t xml:space="preserve">The enumeration </w:t>
-      </w:r>
-      <w:r>
-        <w:rPr>
-          <w:i/>
-          <w:iCs/>
-          <w:sz w:val="24"/>
-          <w:u w:val="single"/>
-          <w:lang w:val="en-GB"/>
-        </w:rPr>
-        <w:t>Tasks</w:t>
-      </w:r>
-      <w:r>
-        <w:rPr>
-          <w:sz w:val="24"/>
-          <w:lang w:val="en-GB"/>
-        </w:rPr>
-        <w:t xml:space="preserve"> is a set of tasks.</w:t>
-      </w:r>
-    </w:p>
-    <w:p>
-      <w:pPr>
-        <w:pStyle w:val="ListParagraph"/>
-        <w:numPr>
-          <w:ilvl w:val="0"/>
-          <w:numId w:val="1"/>
-        </w:numPr>
-        <w:spacing w:lineRule="auto" w:line="360" w:before="0" w:after="0"/>
-        <w:contextualSpacing/>
-        <w:jc w:val="both"/>
-        <w:rPr>
-          <w:sz w:val="24"/>
-          <w:lang w:val="en-GB"/>
-        </w:rPr>
-      </w:pPr>
-      <w:r>
-        <w:rPr>
-          <w:sz w:val="24"/>
-          <w:lang w:val="en-GB"/>
-        </w:rPr>
-        <w:t xml:space="preserve">The enumeration </w:t>
-      </w:r>
-      <w:r>
-        <w:rPr>
-          <w:i/>
-          <w:iCs/>
-          <w:sz w:val="24"/>
-          <w:u w:val="single"/>
-          <w:lang w:val="en-GB"/>
-        </w:rPr>
-        <w:t>Marker</w:t>
-      </w:r>
-      <w:r>
-        <w:rPr>
-          <w:sz w:val="24"/>
-          <w:lang w:val="en-GB"/>
-        </w:rPr>
-        <w:t xml:space="preserve"> is a set of chemical classes.</w:t>
-      </w:r>
-    </w:p>
-    <w:p>
-      <w:pPr>
-        <w:pStyle w:val="ListParagraph"/>
-        <w:numPr>
-          <w:ilvl w:val="0"/>
-          <w:numId w:val="1"/>
-        </w:numPr>
-        <w:spacing w:lineRule="auto" w:line="360" w:before="0" w:after="0"/>
-        <w:contextualSpacing/>
-        <w:jc w:val="both"/>
-        <w:rPr>
-          <w:sz w:val="24"/>
-          <w:lang w:val="en-GB"/>
-        </w:rPr>
-      </w:pPr>
-      <w:r>
-        <w:rPr>
-          <w:sz w:val="24"/>
-          <w:lang w:val="en-GB"/>
-        </w:rPr>
-        <w:t xml:space="preserve">The class </w:t>
-      </w:r>
-      <w:r>
-        <w:rPr>
-          <w:i/>
-          <w:iCs/>
-          <w:sz w:val="24"/>
-          <w:u w:val="single"/>
-          <w:lang w:val="en-GB"/>
-        </w:rPr>
-        <w:t>QuitException</w:t>
-      </w:r>
-      <w:r>
-        <w:rPr>
-          <w:sz w:val="24"/>
-          <w:lang w:val="en-GB"/>
-        </w:rPr>
-        <w:t xml:space="preserve"> extends </w:t>
-      </w:r>
-      <w:r>
-        <w:rPr>
-          <w:i/>
-          <w:iCs/>
-          <w:sz w:val="24"/>
-          <w:u w:val="single"/>
-          <w:lang w:val="en-GB"/>
-        </w:rPr>
-        <w:t>Exception</w:t>
-      </w:r>
-      <w:r>
-        <w:rPr>
-          <w:sz w:val="24"/>
-          <w:lang w:val="en-GB"/>
-        </w:rPr>
-        <w:t>. Here, it allows to quit the program.</w:t>
-      </w:r>
-    </w:p>
-    <w:p>
-      <w:pPr>
-        <w:pStyle w:val="ListParagraph"/>
-        <w:spacing w:lineRule="auto" w:line="360" w:before="0" w:after="0"/>
-        <w:contextualSpacing/>
-        <w:jc w:val="both"/>
-        <w:rPr>
-          <w:b/>
-          <w:i/>
-          <w:sz w:val="24"/>
-          <w:lang w:val="en-GB"/>
-        </w:rPr>
-      </w:pPr>
-      <w:r>
-        <w:rPr>
-          <w:b/>
-          <w:i/>
-          <w:sz w:val="24"/>
-          <w:lang w:val="en-GB"/>
-        </w:rPr>
-      </w:r>
-    </w:p>
-    <w:p>
-      <w:pPr>
-        <w:pStyle w:val="ListParagraph"/>
-        <w:spacing w:lineRule="auto" w:line="360" w:before="0" w:after="0"/>
-        <w:contextualSpacing/>
-        <w:jc w:val="both"/>
-        <w:rPr>
-          <w:b/>
-          <w:i/>
-          <w:sz w:val="24"/>
-          <w:lang w:val="en-GB"/>
-        </w:rPr>
-      </w:pPr>
-      <w:r>
-        <w:rPr>
-          <w:b/>
-          <w:i/>
-          <w:sz w:val="24"/>
-          <w:lang w:val="en-GB"/>
-        </w:rPr>
-        <w:t>Интерфейсы</w:t>
-      </w:r>
-    </w:p>
-    <w:p>
-      <w:pPr>
-        <w:pStyle w:val="ListParagraph"/>
-        <w:numPr>
-          <w:ilvl w:val="0"/>
-          <w:numId w:val="1"/>
-        </w:numPr>
-        <w:spacing w:lineRule="auto" w:line="360" w:before="0" w:after="0"/>
-        <w:contextualSpacing/>
-        <w:jc w:val="both"/>
-        <w:rPr>
-          <w:sz w:val="24"/>
-          <w:lang w:val="en-GB"/>
-        </w:rPr>
-      </w:pPr>
-      <w:r>
-        <w:rPr>
-          <w:sz w:val="24"/>
-          <w:lang w:val="en-GB"/>
-        </w:rPr>
-        <w:t xml:space="preserve">The interface </w:t>
-      </w:r>
-      <w:r>
-        <w:rPr>
-          <w:rFonts w:eastAsia="Droid Sans Fallback" w:cs="Calibri"/>
-          <w:i/>
-          <w:iCs/>
-          <w:color w:val="00000A"/>
-          <w:sz w:val="24"/>
-          <w:szCs w:val="22"/>
-          <w:u w:val="single"/>
-          <w:lang w:val="en-GB" w:eastAsia="en-US" w:bidi="ar-SA"/>
-        </w:rPr>
-        <w:t>I</w:t>
-      </w:r>
-      <w:r>
-        <w:rPr>
-          <w:rFonts w:eastAsia="Droid Sans Fallback" w:cs="Calibri"/>
-          <w:i/>
-          <w:iCs/>
-          <w:color w:val="00000A"/>
-          <w:sz w:val="24"/>
-          <w:szCs w:val="22"/>
-          <w:u w:val="single"/>
-          <w:lang w:val="en-GB" w:eastAsia="en-US" w:bidi="ar-SA"/>
-        </w:rPr>
-        <w:t>Chemicable</w:t>
-      </w:r>
-      <w:r>
-        <w:rPr>
-          <w:sz w:val="24"/>
-          <w:lang w:val="en-GB"/>
-        </w:rPr>
-        <w:t xml:space="preserve"> allows receiving information about used chemical reagents</w:t>
-      </w:r>
-    </w:p>
-    <w:p>
-      <w:pPr>
-        <w:pStyle w:val="ListParagraph"/>
-        <w:numPr>
-          <w:ilvl w:val="0"/>
-          <w:numId w:val="1"/>
-        </w:numPr>
-        <w:spacing w:lineRule="auto" w:line="360" w:before="0" w:after="0"/>
-        <w:contextualSpacing/>
-        <w:jc w:val="both"/>
-        <w:rPr>
-          <w:sz w:val="24"/>
-          <w:lang w:val="en-GB"/>
-        </w:rPr>
-      </w:pPr>
-      <w:r>
-        <w:rPr>
-          <w:sz w:val="24"/>
-          <w:lang w:val="en-GB"/>
-        </w:rPr>
-        <w:t xml:space="preserve">The interface </w:t>
-      </w:r>
-      <w:r>
-        <w:rPr>
-          <w:rFonts w:eastAsia="Droid Sans Fallback" w:cs="Calibri"/>
-          <w:i/>
-          <w:iCs/>
-          <w:color w:val="00000A"/>
-          <w:sz w:val="24"/>
-          <w:szCs w:val="22"/>
-          <w:u w:val="single"/>
-          <w:lang w:val="en-GB" w:eastAsia="en-US" w:bidi="ar-SA"/>
-        </w:rPr>
-        <w:t>I</w:t>
-      </w:r>
-      <w:r>
-        <w:rPr>
-          <w:i/>
-          <w:iCs/>
-          <w:sz w:val="24"/>
-          <w:u w:val="single"/>
-          <w:lang w:val="en-GB"/>
-        </w:rPr>
-        <w:t>ChemicalObserver</w:t>
-      </w:r>
-      <w:r>
-        <w:rPr>
-          <w:sz w:val="24"/>
-          <w:lang w:val="en-GB"/>
-        </w:rPr>
-        <w:t xml:space="preserve"> extends </w:t>
-      </w:r>
-      <w:r>
-        <w:rPr>
-          <w:rFonts w:eastAsia="Droid Sans Fallback" w:cs="Calibri"/>
-          <w:i/>
-          <w:iCs/>
-          <w:color w:val="00000A"/>
-          <w:sz w:val="24"/>
-          <w:szCs w:val="22"/>
-          <w:u w:val="single"/>
-          <w:lang w:val="en-GB" w:eastAsia="en-US" w:bidi="ar-SA"/>
-        </w:rPr>
-        <w:t>I</w:t>
-      </w:r>
-      <w:r>
-        <w:rPr>
-          <w:i/>
-          <w:iCs/>
-          <w:sz w:val="24"/>
-          <w:u w:val="single"/>
-          <w:lang w:val="en-GB"/>
-        </w:rPr>
-        <w:t>Observer</w:t>
-      </w:r>
-      <w:r>
-        <w:rPr>
-          <w:sz w:val="24"/>
-          <w:lang w:val="en-GB"/>
-        </w:rPr>
-        <w:t xml:space="preserve"> and </w:t>
-      </w:r>
-      <w:r>
-        <w:rPr>
-          <w:rFonts w:eastAsia="Droid Sans Fallback" w:cs="Calibri"/>
-          <w:i/>
-          <w:iCs/>
-          <w:color w:val="00000A"/>
-          <w:sz w:val="24"/>
-          <w:szCs w:val="22"/>
-          <w:u w:val="single"/>
-          <w:lang w:val="en-GB" w:eastAsia="en-US" w:bidi="ar-SA"/>
-        </w:rPr>
-        <w:t>I</w:t>
-      </w:r>
-      <w:r>
-        <w:rPr>
-          <w:i/>
-          <w:iCs/>
-          <w:sz w:val="24"/>
-          <w:u w:val="single"/>
-          <w:lang w:val="en-GB"/>
-        </w:rPr>
-        <w:t>Chemicable</w:t>
-      </w:r>
-      <w:r>
-        <w:rPr>
-          <w:sz w:val="24"/>
-          <w:lang w:val="en-GB"/>
-        </w:rPr>
-        <w:t xml:space="preserve"> It allows operations with chemical reagents</w:t>
-      </w:r>
-    </w:p>
-    <w:p>
-      <w:pPr>
-        <w:pStyle w:val="ListParagraph"/>
-        <w:numPr>
-          <w:ilvl w:val="0"/>
-          <w:numId w:val="1"/>
-        </w:numPr>
-        <w:spacing w:lineRule="auto" w:line="360" w:before="0" w:after="0"/>
-        <w:contextualSpacing/>
-        <w:jc w:val="both"/>
-        <w:rPr>
-          <w:i/>
-          <w:iCs/>
-          <w:sz w:val="24"/>
-          <w:u w:val="single"/>
-          <w:lang w:val="en-GB"/>
-        </w:rPr>
-      </w:pPr>
-      <w:r>
-        <w:rPr>
-          <w:sz w:val="24"/>
-          <w:lang w:val="en-GB"/>
-        </w:rPr>
-        <w:t xml:space="preserve">The interface </w:t>
-      </w:r>
-      <w:r>
-        <w:rPr>
-          <w:rFonts w:eastAsia="Droid Sans Fallback" w:cs="Calibri"/>
-          <w:i/>
-          <w:iCs/>
-          <w:color w:val="00000A"/>
-          <w:sz w:val="24"/>
-          <w:szCs w:val="22"/>
-          <w:u w:val="single"/>
-          <w:lang w:val="en-GB" w:eastAsia="en-US" w:bidi="ar-SA"/>
-        </w:rPr>
-        <w:t>I</w:t>
-      </w:r>
-      <w:r>
-        <w:rPr>
-          <w:i/>
-          <w:iCs/>
-          <w:sz w:val="24"/>
-          <w:u w:val="single"/>
-          <w:lang w:val="en-GB"/>
-        </w:rPr>
-        <w:t>Observer</w:t>
-      </w:r>
-      <w:r>
-        <w:rPr>
-          <w:sz w:val="24"/>
-          <w:lang w:val="en-GB"/>
-        </w:rPr>
-        <w:t xml:space="preserve"> allows receiving information from interface </w:t>
-      </w:r>
-      <w:r>
-        <w:rPr>
-          <w:i/>
-          <w:iCs/>
-          <w:sz w:val="24"/>
-          <w:u w:val="single"/>
-          <w:lang w:val="en-GB"/>
-        </w:rPr>
-        <w:t>Observerable</w:t>
-      </w:r>
-    </w:p>
-    <w:p>
-      <w:pPr>
-        <w:pStyle w:val="ListParagraph"/>
-        <w:numPr>
-          <w:ilvl w:val="0"/>
-          <w:numId w:val="1"/>
-        </w:numPr>
-        <w:spacing w:lineRule="auto" w:line="360" w:before="0" w:after="0"/>
-        <w:contextualSpacing/>
-        <w:jc w:val="both"/>
-        <w:rPr>
-          <w:sz w:val="24"/>
-          <w:lang w:val="en-GB"/>
-        </w:rPr>
-      </w:pPr>
-      <w:r>
-        <w:rPr>
-          <w:sz w:val="24"/>
-          <w:lang w:val="en-GB"/>
-        </w:rPr>
-        <w:t xml:space="preserve">The interface </w:t>
-      </w:r>
-      <w:r>
-        <w:rPr>
-          <w:rFonts w:eastAsia="Droid Sans Fallback" w:cs="Calibri"/>
-          <w:i/>
-          <w:iCs/>
-          <w:color w:val="00000A"/>
-          <w:sz w:val="24"/>
-          <w:szCs w:val="22"/>
-          <w:u w:val="single"/>
-          <w:lang w:val="en-GB" w:eastAsia="en-US" w:bidi="ar-SA"/>
-        </w:rPr>
-        <w:t>I</w:t>
-      </w:r>
-      <w:r>
-        <w:rPr>
-          <w:i/>
-          <w:iCs/>
-          <w:sz w:val="24"/>
-          <w:u w:val="single"/>
-          <w:lang w:val="en-GB"/>
-        </w:rPr>
-        <w:t>Observerable</w:t>
-      </w:r>
-      <w:r>
-        <w:rPr>
-          <w:sz w:val="24"/>
-          <w:lang w:val="en-GB"/>
-        </w:rPr>
-        <w:t xml:space="preserve"> allows informing objects from extending interface </w:t>
-      </w:r>
-      <w:r>
-        <w:rPr>
-          <w:rFonts w:eastAsia="Droid Sans Fallback" w:cs="Calibri"/>
-          <w:i/>
-          <w:iCs/>
-          <w:color w:val="00000A"/>
-          <w:sz w:val="24"/>
-          <w:szCs w:val="22"/>
-          <w:u w:val="single"/>
-          <w:lang w:val="en-GB" w:eastAsia="en-US" w:bidi="ar-SA"/>
-        </w:rPr>
-        <w:t>I</w:t>
-      </w:r>
-      <w:r>
-        <w:rPr>
-          <w:i/>
-          <w:iCs/>
-          <w:sz w:val="24"/>
-          <w:u w:val="single"/>
-          <w:lang w:val="en-GB"/>
-        </w:rPr>
-        <w:t>ChemicalObserver</w:t>
-      </w:r>
-      <w:r>
-        <w:rPr>
-          <w:sz w:val="24"/>
-          <w:lang w:val="en-GB"/>
-        </w:rPr>
-        <w:t xml:space="preserve"> and changing some fields</w:t>
-      </w:r>
-    </w:p>
-    <w:p>
-      <w:pPr>
-        <w:pStyle w:val="ListParagraph"/>
-        <w:numPr>
-          <w:ilvl w:val="0"/>
-          <w:numId w:val="1"/>
-        </w:numPr>
-        <w:spacing w:lineRule="auto" w:line="360" w:before="0" w:after="0"/>
-        <w:contextualSpacing/>
-        <w:jc w:val="both"/>
-        <w:rPr>
-          <w:sz w:val="24"/>
-          <w:lang w:val="en-GB"/>
-        </w:rPr>
-      </w:pPr>
-      <w:r>
-        <w:rPr>
-          <w:sz w:val="24"/>
-          <w:lang w:val="en-GB"/>
-        </w:rPr>
-        <w:t xml:space="preserve">The interface </w:t>
-      </w:r>
-      <w:r>
-        <w:rPr>
-          <w:rFonts w:eastAsia="Droid Sans Fallback" w:cs="Calibri"/>
-          <w:i/>
-          <w:iCs/>
-          <w:color w:val="00000A"/>
-          <w:sz w:val="24"/>
-          <w:szCs w:val="22"/>
-          <w:u w:val="single"/>
-          <w:lang w:val="en-GB" w:eastAsia="en-US" w:bidi="ar-SA"/>
-        </w:rPr>
-        <w:t>I</w:t>
-      </w:r>
-      <w:r>
-        <w:rPr>
-          <w:i/>
-          <w:iCs/>
-          <w:sz w:val="24"/>
-          <w:u w:val="single"/>
-          <w:lang w:val="en-GB"/>
-        </w:rPr>
-        <w:t>ReactionAdapter</w:t>
-      </w:r>
-      <w:r>
-        <w:rPr>
-          <w:sz w:val="24"/>
-          <w:lang w:val="en-GB"/>
-        </w:rPr>
-        <w:t xml:space="preserve"> allows receiving information about chemical reaction</w:t>
-      </w:r>
-    </w:p>
-    <w:p>
-      <w:pPr>
-        <w:pStyle w:val="ListParagraph"/>
-        <w:numPr>
-          <w:ilvl w:val="0"/>
-          <w:numId w:val="1"/>
-        </w:numPr>
-        <w:spacing w:lineRule="auto" w:line="360" w:before="0" w:after="0"/>
-        <w:contextualSpacing/>
-        <w:jc w:val="both"/>
-        <w:rPr>
-          <w:sz w:val="24"/>
-          <w:lang w:val="en-GB"/>
-        </w:rPr>
-      </w:pPr>
-      <w:r>
-        <w:rPr>
-          <w:sz w:val="24"/>
-          <w:lang w:val="en-GB"/>
-        </w:rPr>
-        <w:t xml:space="preserve">The interface </w:t>
-      </w:r>
-      <w:r>
-        <w:rPr>
-          <w:rFonts w:eastAsia="Droid Sans Fallback" w:cs="Calibri"/>
-          <w:i/>
-          <w:iCs/>
-          <w:color w:val="00000A"/>
-          <w:sz w:val="24"/>
-          <w:szCs w:val="22"/>
-          <w:u w:val="single"/>
-          <w:lang w:val="en-GB" w:eastAsia="en-US" w:bidi="ar-SA"/>
-        </w:rPr>
-        <w:t>I</w:t>
-      </w:r>
-      <w:r>
-        <w:rPr>
-          <w:i/>
-          <w:iCs/>
-          <w:sz w:val="24"/>
-          <w:u w:val="single"/>
-          <w:lang w:val="en-GB"/>
-        </w:rPr>
-        <w:t>Factory</w:t>
-      </w:r>
-      <w:r>
-        <w:rPr>
-          <w:sz w:val="24"/>
-          <w:lang w:val="en-GB"/>
-        </w:rPr>
-        <w:t xml:space="preserve"> is a GoF patterns. Here, it allows generation of chemicals</w:t>
-      </w:r>
-    </w:p>
-    <w:p>
-      <w:pPr>
-        <w:pStyle w:val="ListParagraph"/>
-        <w:numPr>
-          <w:ilvl w:val="0"/>
-          <w:numId w:val="1"/>
-        </w:numPr>
-        <w:spacing w:lineRule="auto" w:line="360" w:before="0" w:after="0"/>
-        <w:contextualSpacing/>
-        <w:jc w:val="both"/>
-        <w:rPr>
-          <w:sz w:val="24"/>
-          <w:lang w:val="en-GB"/>
-        </w:rPr>
-      </w:pPr>
-      <w:r>
-        <w:rPr>
-          <w:sz w:val="24"/>
-          <w:lang w:val="en-GB"/>
-        </w:rPr>
-        <w:t xml:space="preserve">The </w:t>
-      </w:r>
-      <w:r>
-        <w:rPr>
-          <w:sz w:val="24"/>
-          <w:lang w:val="en-GB"/>
-        </w:rPr>
-        <w:t>abstract class</w:t>
-      </w:r>
-      <w:r>
-        <w:rPr>
-          <w:sz w:val="24"/>
-          <w:lang w:val="en-GB"/>
-        </w:rPr>
-        <w:t xml:space="preserve"> </w:t>
-      </w:r>
-      <w:r>
-        <w:rPr>
-          <w:i/>
-          <w:iCs/>
-          <w:sz w:val="24"/>
-          <w:u w:val="single"/>
-          <w:lang w:val="en-GB"/>
-        </w:rPr>
-        <w:t>A</w:t>
-      </w:r>
-      <w:r>
-        <w:rPr>
-          <w:i/>
-          <w:iCs/>
-          <w:sz w:val="24"/>
-          <w:u w:val="single"/>
-          <w:lang w:val="en-GB"/>
-        </w:rPr>
-        <w:t>State</w:t>
-      </w:r>
-      <w:r>
-        <w:rPr>
-          <w:sz w:val="24"/>
-          <w:lang w:val="en-GB"/>
-        </w:rPr>
-        <w:t xml:space="preserve"> is a GoF patterns. Here, it allows different behaviour of chemicals upon different exposures.</w:t>
+        <w:t>ReactLibDB</w:t>
+      </w:r>
+      <w:r>
+        <w:rPr>
+          <w:sz w:val="24"/>
+          <w:lang w:val="en-GB"/>
+        </w:rPr>
+        <w:t xml:space="preserve"> allows </w:t>
+      </w:r>
+      <w:r>
+        <w:rPr>
+          <w:sz w:val="24"/>
+          <w:lang w:val="en-GB"/>
+        </w:rPr>
+        <w:t xml:space="preserve">changing of database library of </w:t>
+      </w:r>
+      <w:r>
+        <w:rPr>
+          <w:sz w:val="24"/>
+          <w:lang w:val="en-GB"/>
+        </w:rPr>
+        <w:t xml:space="preserve">chemical </w:t>
+      </w:r>
+      <w:r>
+        <w:rPr>
+          <w:sz w:val="24"/>
+          <w:lang w:val="en-GB"/>
+        </w:rPr>
+        <w:t>reactions.</w:t>
       </w:r>
     </w:p>
     <w:p>
@@ -1803,15 +1941,7 @@
       </w:pPr>
       <w:r>
         <w:rPr/>
-        <w:t xml:space="preserve">Абстрактная фабрика (интерфейс </w:t>
-      </w:r>
-      <w:r>
-        <w:rPr/>
-        <w:t>I</w:t>
-      </w:r>
-      <w:r>
-        <w:rPr/>
-        <w:t>Factory и его реализации)</w:t>
+        <w:t>Абстрактная фабрика (интерфейс IFactory и его реализации)</w:t>
       </w:r>
     </w:p>
     <w:p>
@@ -1841,54 +1971,22 @@
       </w:pPr>
       <w:r>
         <w:rPr/>
-        <w:t xml:space="preserve">Адаптер (интерфейс </w:t>
-      </w:r>
-      <w:r>
+        <w:t>Адаптер (интерфейс IReactionAdapter и его реализации)</w:t>
+      </w:r>
+    </w:p>
+    <w:p>
+      <w:pPr>
+        <w:pStyle w:val="Normal"/>
+        <w:numPr>
+          <w:ilvl w:val="0"/>
+          <w:numId w:val="2"/>
+        </w:numPr>
+        <w:spacing w:lineRule="auto" w:line="360" w:before="0" w:after="0"/>
         <w:rPr/>
-        <w:t>I</w:t>
-      </w:r>
+      </w:pPr>
       <w:r>
         <w:rPr/>
-        <w:t>ReactionAdapter и его реализации)</w:t>
-      </w:r>
-    </w:p>
-    <w:p>
-      <w:pPr>
-        <w:pStyle w:val="Normal"/>
-        <w:numPr>
-          <w:ilvl w:val="0"/>
-          <w:numId w:val="2"/>
-        </w:numPr>
-        <w:spacing w:lineRule="auto" w:line="360" w:before="0" w:after="0"/>
-        <w:rPr/>
-      </w:pPr>
-      <w:r>
-        <w:rPr/>
-        <w:t>Состояние (</w:t>
-      </w:r>
-      <w:r>
-        <w:rPr/>
-        <w:t>абстрактный класс</w:t>
-      </w:r>
-      <w:r>
-        <w:rPr/>
-        <w:t xml:space="preserve"> </w:t>
-      </w:r>
-      <w:r>
-        <w:rPr/>
-        <w:t>A</w:t>
-      </w:r>
-      <w:r>
-        <w:rPr/>
-        <w:t>State и класс</w:t>
-      </w:r>
-      <w:r>
-        <w:rPr/>
-        <w:t>ы-потомки, явлюящиеся внутренними для</w:t>
-      </w:r>
-      <w:r>
-        <w:rPr/>
-        <w:t xml:space="preserve"> класса Substance)</w:t>
+        <w:t>Состояние (абстрактный класс AState и классы-потомки, явлюящиеся внутренними для класса Substance)</w:t>
       </w:r>
     </w:p>
     <w:p>
@@ -2533,6 +2631,30 @@
   </w:style>
   <w:style w:type="character" w:styleId="ListLabel4">
     <w:name w:val="ListLabel 4"/>
+    <w:rPr>
+      <w:rFonts w:cs="OpenSymbol"/>
+    </w:rPr>
+  </w:style>
+  <w:style w:type="character" w:styleId="ListLabel5">
+    <w:name w:val="ListLabel 5"/>
+    <w:rPr>
+      <w:rFonts w:cs="Symbol"/>
+    </w:rPr>
+  </w:style>
+  <w:style w:type="character" w:styleId="ListLabel6">
+    <w:name w:val="ListLabel 6"/>
+    <w:rPr>
+      <w:rFonts w:cs="Courier"/>
+    </w:rPr>
+  </w:style>
+  <w:style w:type="character" w:styleId="ListLabel7">
+    <w:name w:val="ListLabel 7"/>
+    <w:rPr>
+      <w:rFonts w:cs="Wingdings"/>
+    </w:rPr>
+  </w:style>
+  <w:style w:type="character" w:styleId="ListLabel8">
+    <w:name w:val="ListLabel 8"/>
     <w:rPr>
       <w:rFonts w:cs="OpenSymbol"/>
     </w:rPr>
